--- a/Documents/IDE DOCUMENT.docx
+++ b/Documents/IDE DOCUMENT.docx
@@ -1,6 +1,6 @@
 
 <file path=word/document.xml><?xml version="1.0" encoding="utf-8"?>
-<w:document xmlns:wpc="http://schemas.microsoft.com/office/word/2010/wordprocessingCanvas" xmlns:cx="http://schemas.microsoft.com/office/drawing/2014/chartex" xmlns:cx1="http://schemas.microsoft.com/office/drawing/2015/9/8/chartex" xmlns:cx2="http://schemas.microsoft.com/office/drawing/2015/10/21/chartex" xmlns:cx3="http://schemas.microsoft.com/office/drawing/2016/5/9/chartex" xmlns:cx4="http://schemas.microsoft.com/office/drawing/2016/5/10/chartex" xmlns:cx5="http://schemas.microsoft.com/office/drawing/2016/5/11/chartex" xmlns:cx6="http://schemas.microsoft.com/office/drawing/2016/5/12/chartex" xmlns:cx7="http://schemas.microsoft.com/office/drawing/2016/5/13/chartex" xmlns:cx8="http://schemas.microsoft.com/office/drawing/2016/5/14/chartex" xmlns:mc="http://schemas.openxmlformats.org/markup-compatibility/2006" xmlns:aink="http://schemas.microsoft.com/office/drawing/2016/ink" xmlns:am3d="http://schemas.microsoft.com/office/drawing/2017/model3d" xmlns:o="urn:schemas-microsoft-com:office:office" xmlns:oel="http://schemas.microsoft.com/office/2019/extlst" xmlns:r="http://schemas.openxmlformats.org/officeDocument/2006/relationships" xmlns:m="http://schemas.openxmlformats.org/officeDocument/2006/math" xmlns:v="urn:schemas-microsoft-com:vml" xmlns:wp14="http://schemas.microsoft.com/office/word/2010/wordprocessingDrawing" xmlns:wp="http://schemas.openxmlformats.org/drawingml/2006/wordprocessingDrawing" xmlns:w10="urn:schemas-microsoft-com:office:word" xmlns:w="http://schemas.openxmlformats.org/wordprocessingml/2006/main" xmlns:w14="http://schemas.microsoft.com/office/word/2010/wordml" xmlns:w15="http://schemas.microsoft.com/office/word/2012/wordml" xmlns:w16cex="http://schemas.microsoft.com/office/word/2018/wordml/cex" xmlns:w16cid="http://schemas.microsoft.com/office/word/2016/wordml/cid" xmlns:w16="http://schemas.microsoft.com/office/word/2018/wordml" xmlns:w16du="http://schemas.microsoft.com/office/word/2023/wordml/word16du" xmlns:w16sdtdh="http://schemas.microsoft.com/office/word/2020/wordml/sdtdatahash" xmlns:w16se="http://schemas.microsoft.com/office/word/2015/wordml/symex" xmlns:wpg="http://schemas.microsoft.com/office/word/2010/wordprocessingGroup" xmlns:wpi="http://schemas.microsoft.com/office/word/2010/wordprocessingInk" xmlns:wne="http://schemas.microsoft.com/office/word/2006/wordml" xmlns:wps="http://schemas.microsoft.com/office/word/2010/wordprocessingShape" mc:Ignorable="w14 w15 w16se w16cid w16 w16cex w16sdtdh w16du wp14">
+<w:document xmlns:wpc="http://schemas.microsoft.com/office/word/2010/wordprocessingCanvas" xmlns:cx="http://schemas.microsoft.com/office/drawing/2014/chartex" xmlns:cx1="http://schemas.microsoft.com/office/drawing/2015/9/8/chartex" xmlns:cx2="http://schemas.microsoft.com/office/drawing/2015/10/21/chartex" xmlns:cx3="http://schemas.microsoft.com/office/drawing/2016/5/9/chartex" xmlns:cx4="http://schemas.microsoft.com/office/drawing/2016/5/10/chartex" xmlns:cx5="http://schemas.microsoft.com/office/drawing/2016/5/11/chartex" xmlns:cx6="http://schemas.microsoft.com/office/drawing/2016/5/12/chartex" xmlns:cx7="http://schemas.microsoft.com/office/drawing/2016/5/13/chartex" xmlns:cx8="http://schemas.microsoft.com/office/drawing/2016/5/14/chartex" xmlns:mc="http://schemas.openxmlformats.org/markup-compatibility/2006" xmlns:aink="http://schemas.microsoft.com/office/drawing/2016/ink" xmlns:am3d="http://schemas.microsoft.com/office/drawing/2017/model3d" xmlns:o="urn:schemas-microsoft-com:office:office" xmlns:oel="http://schemas.microsoft.com/office/2019/extlst" xmlns:r="http://schemas.openxmlformats.org/officeDocument/2006/relationships" xmlns:m="http://schemas.openxmlformats.org/officeDocument/2006/math" xmlns:v="urn:schemas-microsoft-com:vml" xmlns:wp14="http://schemas.microsoft.com/office/word/2010/wordprocessingDrawing" xmlns:wp="http://schemas.openxmlformats.org/drawingml/2006/wordprocessingDrawing" xmlns:w10="urn:schemas-microsoft-com:office:word" xmlns:w="http://schemas.openxmlformats.org/wordprocessingml/2006/main" xmlns:w14="http://schemas.microsoft.com/office/word/2010/wordml" xmlns:w15="http://schemas.microsoft.com/office/word/2012/wordml" xmlns:w16cex="http://schemas.microsoft.com/office/word/2018/wordml/cex" xmlns:w16cid="http://schemas.microsoft.com/office/word/2016/wordml/cid" xmlns:w16="http://schemas.microsoft.com/office/word/2018/wordml" xmlns:w16du="http://schemas.microsoft.com/office/word/2023/wordml/word16du" xmlns:w16sdtdh="http://schemas.microsoft.com/office/word/2020/wordml/sdtdatahash" xmlns:w16sdtfl="http://schemas.microsoft.com/office/word/2024/wordml/sdtformatlock" xmlns:w16se="http://schemas.microsoft.com/office/word/2015/wordml/symex" xmlns:wpg="http://schemas.microsoft.com/office/word/2010/wordprocessingGroup" xmlns:wpi="http://schemas.microsoft.com/office/word/2010/wordprocessingInk" xmlns:wne="http://schemas.microsoft.com/office/word/2006/wordml" xmlns:wps="http://schemas.microsoft.com/office/word/2010/wordprocessingShape" mc:Ignorable="w14 w15 w16se w16cid w16 w16cex w16sdtdh w16sdtfl w16du wp14">
   <w:body>
     <w:p>
       <w:pPr>
@@ -98,7 +98,7 @@
         </w:tc>
         <w:tc>
           <w:tcPr>
-            <w:tcW w:w="4514" w:type="dxa"/>
+            <w:tcW w:w="4515" w:type="dxa"/>
             <w:shd w:val="clear" w:color="auto" w:fill="CCCCCC"/>
             <w:tcMar>
               <w:top w:w="100" w:type="dxa"/>
@@ -162,27 +162,13 @@
               <w:rPr>
                 <w:i/>
               </w:rPr>
-              <w:t xml:space="preserve">Hp </w:t>
-            </w:r>
-            <w:proofErr w:type="spellStart"/>
-            <w:r>
-              <w:rPr>
-                <w:i/>
-              </w:rPr>
-              <w:t>zbook</w:t>
-            </w:r>
-            <w:proofErr w:type="spellEnd"/>
-            <w:r>
-              <w:rPr>
-                <w:i/>
-              </w:rPr>
-              <w:t xml:space="preserve"> 15 G2</w:t>
-            </w:r>
-          </w:p>
-        </w:tc>
-        <w:tc>
-          <w:tcPr>
-            <w:tcW w:w="4514" w:type="dxa"/>
+              <w:t>Hp zbook 15 G2</w:t>
+            </w:r>
+          </w:p>
+        </w:tc>
+        <w:tc>
+          <w:tcPr>
+            <w:tcW w:w="4515" w:type="dxa"/>
             <w:shd w:val="clear" w:color="auto" w:fill="auto"/>
             <w:tcMar>
               <w:top w:w="100" w:type="dxa"/>
@@ -206,19 +192,11 @@
                 <w:i/>
               </w:rPr>
             </w:pPr>
-            <w:proofErr w:type="spellStart"/>
-            <w:r>
-              <w:rPr>
-                <w:i/>
-              </w:rPr>
-              <w:t>Cpu</w:t>
-            </w:r>
-            <w:proofErr w:type="spellEnd"/>
-            <w:r>
-              <w:rPr>
-                <w:i/>
-              </w:rPr>
-              <w:t>: Intel® Core™ i7-49</w:t>
+            <w:r>
+              <w:rPr>
+                <w:i/>
+              </w:rPr>
+              <w:t>Cpu: Intel® Core™ i7-49</w:t>
             </w:r>
             <w:r>
               <w:rPr>
@@ -294,34 +272,7 @@
                 <w:i/>
               </w:rPr>
               <w:br/>
-            </w:r>
-            <w:proofErr w:type="spellStart"/>
-            <w:r>
-              <w:rPr>
-                <w:i/>
-              </w:rPr>
-              <w:t>Disck</w:t>
-            </w:r>
-            <w:proofErr w:type="spellEnd"/>
-            <w:r>
-              <w:rPr>
-                <w:i/>
-              </w:rPr>
-              <w:t xml:space="preserve"> 0: </w:t>
-            </w:r>
-            <w:proofErr w:type="spellStart"/>
-            <w:r>
-              <w:rPr>
-                <w:i/>
-              </w:rPr>
-              <w:t>SanDisck</w:t>
-            </w:r>
-            <w:proofErr w:type="spellEnd"/>
-            <w:r>
-              <w:rPr>
-                <w:i/>
-              </w:rPr>
-              <w:t xml:space="preserve"> SD7SB2Q-512G-1006</w:t>
+              <w:t>Disck 0: SanDisck SD7SB2Q-512G-1006</w:t>
             </w:r>
             <w:r>
               <w:rPr>
@@ -331,20 +282,6 @@
               <w:t>Connection: Intel(R) Ethernet Connection I217-LM</w:t>
             </w:r>
           </w:p>
-        </w:tc>
-      </w:tr>
-      <w:tr>
-        <w:tc>
-          <w:tcPr>
-            <w:tcW w:w="4514" w:type="dxa"/>
-            <w:shd w:val="clear" w:color="auto" w:fill="auto"/>
-            <w:tcMar>
-              <w:top w:w="100" w:type="dxa"/>
-              <w:left w:w="100" w:type="dxa"/>
-              <w:bottom w:w="100" w:type="dxa"/>
-              <w:right w:w="100" w:type="dxa"/>
-            </w:tcMar>
-          </w:tcPr>
           <w:p>
             <w:pPr>
               <w:widowControl w:val="0"/>
@@ -364,13 +301,49 @@
               <w:rPr>
                 <w:i/>
               </w:rPr>
+              <w:t>OS: Windows 10 22h2</w:t>
+            </w:r>
+          </w:p>
+        </w:tc>
+      </w:tr>
+      <w:tr>
+        <w:tc>
+          <w:tcPr>
+            <w:tcW w:w="4514" w:type="dxa"/>
+            <w:shd w:val="clear" w:color="auto" w:fill="auto"/>
+            <w:tcMar>
+              <w:top w:w="100" w:type="dxa"/>
+              <w:left w:w="100" w:type="dxa"/>
+              <w:bottom w:w="100" w:type="dxa"/>
+              <w:right w:w="100" w:type="dxa"/>
+            </w:tcMar>
+          </w:tcPr>
+          <w:p>
+            <w:pPr>
+              <w:widowControl w:val="0"/>
+              <w:pBdr>
+                <w:top w:val="nil"/>
+                <w:left w:val="nil"/>
+                <w:bottom w:val="nil"/>
+                <w:right w:val="nil"/>
+                <w:between w:val="nil"/>
+              </w:pBdr>
+              <w:spacing w:line="240" w:lineRule="auto"/>
+              <w:rPr>
+                <w:i/>
+              </w:rPr>
+            </w:pPr>
+            <w:r>
+              <w:rPr>
+                <w:i/>
+              </w:rPr>
               <w:t>Logitech G502 Hero</w:t>
             </w:r>
           </w:p>
         </w:tc>
         <w:tc>
           <w:tcPr>
-            <w:tcW w:w="4514" w:type="dxa"/>
+            <w:tcW w:w="4515" w:type="dxa"/>
             <w:shd w:val="clear" w:color="auto" w:fill="auto"/>
             <w:tcMar>
               <w:top w:w="100" w:type="dxa"/>
@@ -437,91 +410,13 @@
               <w:rPr>
                 <w:i/>
               </w:rPr>
-              <w:t>Build in keyboard</w:t>
-            </w:r>
-          </w:p>
-        </w:tc>
-        <w:tc>
-          <w:tcPr>
-            <w:tcW w:w="4514" w:type="dxa"/>
-            <w:shd w:val="clear" w:color="auto" w:fill="auto"/>
-            <w:tcMar>
-              <w:top w:w="100" w:type="dxa"/>
-              <w:left w:w="100" w:type="dxa"/>
-              <w:bottom w:w="100" w:type="dxa"/>
-              <w:right w:w="100" w:type="dxa"/>
-            </w:tcMar>
-          </w:tcPr>
-          <w:p>
-            <w:pPr>
-              <w:widowControl w:val="0"/>
-              <w:pBdr>
-                <w:top w:val="nil"/>
-                <w:left w:val="nil"/>
-                <w:bottom w:val="nil"/>
-                <w:right w:val="nil"/>
-                <w:between w:val="nil"/>
-              </w:pBdr>
-              <w:spacing w:line="240" w:lineRule="auto"/>
-              <w:rPr>
-                <w:i/>
-              </w:rPr>
-            </w:pPr>
-          </w:p>
-        </w:tc>
-      </w:tr>
-      <w:tr>
-        <w:tc>
-          <w:tcPr>
-            <w:tcW w:w="4514" w:type="dxa"/>
-            <w:shd w:val="clear" w:color="auto" w:fill="auto"/>
-            <w:tcMar>
-              <w:top w:w="100" w:type="dxa"/>
-              <w:left w:w="100" w:type="dxa"/>
-              <w:bottom w:w="100" w:type="dxa"/>
-              <w:right w:w="100" w:type="dxa"/>
-            </w:tcMar>
-          </w:tcPr>
-          <w:p>
-            <w:pPr>
-              <w:widowControl w:val="0"/>
-              <w:pBdr>
-                <w:top w:val="nil"/>
-                <w:left w:val="nil"/>
-                <w:bottom w:val="nil"/>
-                <w:right w:val="nil"/>
-                <w:between w:val="nil"/>
-              </w:pBdr>
-              <w:spacing w:line="240" w:lineRule="auto"/>
-              <w:rPr>
-                <w:i/>
-              </w:rPr>
-            </w:pPr>
-            <w:r>
-              <w:rPr>
-                <w:i/>
-              </w:rPr>
-              <w:t xml:space="preserve">Trust GXT 863 </w:t>
-            </w:r>
-            <w:proofErr w:type="spellStart"/>
-            <w:r>
-              <w:rPr>
-                <w:i/>
-              </w:rPr>
-              <w:t>mazz</w:t>
-            </w:r>
-            <w:proofErr w:type="spellEnd"/>
-            <w:r>
-              <w:rPr>
-                <w:i/>
-              </w:rPr>
-              <w:t xml:space="preserve"> mechanical keyboard</w:t>
-            </w:r>
-          </w:p>
-        </w:tc>
-        <w:tc>
-          <w:tcPr>
-            <w:tcW w:w="4514" w:type="dxa"/>
+              <w:t>Trust GXT 863 mazz mechanical keyboard</w:t>
+            </w:r>
+          </w:p>
+        </w:tc>
+        <w:tc>
+          <w:tcPr>
+            <w:tcW w:w="4515" w:type="dxa"/>
             <w:shd w:val="clear" w:color="auto" w:fill="auto"/>
             <w:tcMar>
               <w:top w:w="100" w:type="dxa"/>
@@ -584,39 +479,23 @@
                 <w:i/>
               </w:rPr>
             </w:pPr>
-            <w:proofErr w:type="spellStart"/>
             <w:r>
               <w:rPr>
                 <w:i/>
               </w:rPr>
               <w:t>Waccom</w:t>
             </w:r>
-            <w:proofErr w:type="spellEnd"/>
-            <w:r>
-              <w:rPr>
-                <w:i/>
-              </w:rPr>
-              <w:t xml:space="preserve"> </w:t>
-            </w:r>
-            <w:proofErr w:type="spellStart"/>
-            <w:r>
-              <w:rPr>
-                <w:i/>
-              </w:rPr>
-              <w:t>intuos</w:t>
-            </w:r>
-            <w:proofErr w:type="spellEnd"/>
-            <w:r>
-              <w:rPr>
-                <w:i/>
-              </w:rPr>
-              <w:t xml:space="preserve"> M</w:t>
-            </w:r>
-          </w:p>
-        </w:tc>
-        <w:tc>
-          <w:tcPr>
-            <w:tcW w:w="4514" w:type="dxa"/>
+            <w:r>
+              <w:rPr>
+                <w:i/>
+              </w:rPr>
+              <w:t xml:space="preserve"> intuos M</w:t>
+            </w:r>
+          </w:p>
+        </w:tc>
+        <w:tc>
+          <w:tcPr>
+            <w:tcW w:w="4515" w:type="dxa"/>
             <w:shd w:val="clear" w:color="auto" w:fill="auto"/>
             <w:tcMar>
               <w:top w:w="100" w:type="dxa"/>
@@ -840,54 +719,68 @@
               <w:spacing w:line="240" w:lineRule="auto"/>
               <w:rPr>
                 <w:i/>
-                <w:color w:val="D9D9D9"/>
-              </w:rPr>
-            </w:pPr>
-          </w:p>
-        </w:tc>
-        <w:tc>
-          <w:tcPr>
-            <w:tcW w:w="2257" w:type="dxa"/>
-            <w:shd w:val="clear" w:color="auto" w:fill="auto"/>
-            <w:tcMar>
-              <w:top w:w="100" w:type="dxa"/>
-              <w:left w:w="100" w:type="dxa"/>
-              <w:bottom w:w="100" w:type="dxa"/>
-              <w:right w:w="100" w:type="dxa"/>
-            </w:tcMar>
-          </w:tcPr>
-          <w:p>
-            <w:pPr>
-              <w:widowControl w:val="0"/>
-              <w:spacing w:line="240" w:lineRule="auto"/>
-              <w:rPr>
-                <w:i/>
-                <w:color w:val="D9D9D9"/>
-              </w:rPr>
-            </w:pPr>
-          </w:p>
-        </w:tc>
-        <w:tc>
-          <w:tcPr>
-            <w:tcW w:w="2257" w:type="dxa"/>
-            <w:shd w:val="clear" w:color="auto" w:fill="auto"/>
-            <w:tcMar>
-              <w:top w:w="100" w:type="dxa"/>
-              <w:left w:w="100" w:type="dxa"/>
-              <w:bottom w:w="100" w:type="dxa"/>
-              <w:right w:w="100" w:type="dxa"/>
-            </w:tcMar>
-          </w:tcPr>
-          <w:p>
-            <w:pPr>
-              <w:widowControl w:val="0"/>
-              <w:spacing w:line="240" w:lineRule="auto"/>
-              <w:rPr>
-                <w:i/>
-                <w:color w:val="D9D9D9"/>
-                <w:lang w:val="nl-NL"/>
-              </w:rPr>
-            </w:pPr>
+              </w:rPr>
+            </w:pPr>
+            <w:r>
+              <w:rPr>
+                <w:i/>
+              </w:rPr>
+              <w:t>2.47.1.windows.1</w:t>
+            </w:r>
+          </w:p>
+        </w:tc>
+        <w:tc>
+          <w:tcPr>
+            <w:tcW w:w="2257" w:type="dxa"/>
+            <w:shd w:val="clear" w:color="auto" w:fill="auto"/>
+            <w:tcMar>
+              <w:top w:w="100" w:type="dxa"/>
+              <w:left w:w="100" w:type="dxa"/>
+              <w:bottom w:w="100" w:type="dxa"/>
+              <w:right w:w="100" w:type="dxa"/>
+            </w:tcMar>
+          </w:tcPr>
+          <w:p>
+            <w:pPr>
+              <w:widowControl w:val="0"/>
+              <w:spacing w:line="240" w:lineRule="auto"/>
+              <w:rPr>
+                <w:i/>
+              </w:rPr>
+            </w:pPr>
+            <w:r>
+              <w:rPr>
+                <w:i/>
+              </w:rPr>
+              <w:t>version management</w:t>
+            </w:r>
+          </w:p>
+        </w:tc>
+        <w:tc>
+          <w:tcPr>
+            <w:tcW w:w="2257" w:type="dxa"/>
+            <w:shd w:val="clear" w:color="auto" w:fill="auto"/>
+            <w:tcMar>
+              <w:top w:w="100" w:type="dxa"/>
+              <w:left w:w="100" w:type="dxa"/>
+              <w:bottom w:w="100" w:type="dxa"/>
+              <w:right w:w="100" w:type="dxa"/>
+            </w:tcMar>
+          </w:tcPr>
+          <w:p>
+            <w:pPr>
+              <w:widowControl w:val="0"/>
+              <w:spacing w:line="240" w:lineRule="auto"/>
+              <w:rPr>
+                <w:i/>
+              </w:rPr>
+            </w:pPr>
+            <w:r>
+              <w:rPr>
+                <w:i/>
+              </w:rPr>
+              <w:t>Manage different versions of the program. And also get them from github</w:t>
+            </w:r>
           </w:p>
         </w:tc>
       </w:tr>
@@ -909,75 +802,95 @@
               <w:spacing w:line="240" w:lineRule="auto"/>
               <w:rPr>
                 <w:i/>
-                <w:lang w:val="nl-NL"/>
-              </w:rPr>
-            </w:pPr>
-          </w:p>
-        </w:tc>
-        <w:tc>
-          <w:tcPr>
-            <w:tcW w:w="2257" w:type="dxa"/>
-            <w:shd w:val="clear" w:color="auto" w:fill="auto"/>
-            <w:tcMar>
-              <w:top w:w="100" w:type="dxa"/>
-              <w:left w:w="100" w:type="dxa"/>
-              <w:bottom w:w="100" w:type="dxa"/>
-              <w:right w:w="100" w:type="dxa"/>
-            </w:tcMar>
-          </w:tcPr>
-          <w:p>
-            <w:pPr>
-              <w:widowControl w:val="0"/>
-              <w:spacing w:line="240" w:lineRule="auto"/>
-              <w:rPr>
-                <w:i/>
-                <w:lang w:val="nl-NL"/>
-              </w:rPr>
-            </w:pPr>
-          </w:p>
-        </w:tc>
-        <w:tc>
-          <w:tcPr>
-            <w:tcW w:w="2257" w:type="dxa"/>
-            <w:shd w:val="clear" w:color="auto" w:fill="auto"/>
-            <w:tcMar>
-              <w:top w:w="100" w:type="dxa"/>
-              <w:left w:w="100" w:type="dxa"/>
-              <w:bottom w:w="100" w:type="dxa"/>
-              <w:right w:w="100" w:type="dxa"/>
-            </w:tcMar>
-          </w:tcPr>
-          <w:p>
-            <w:pPr>
-              <w:widowControl w:val="0"/>
-              <w:spacing w:line="240" w:lineRule="auto"/>
-              <w:rPr>
-                <w:i/>
-                <w:lang w:val="nl-NL"/>
-              </w:rPr>
-            </w:pPr>
-          </w:p>
-        </w:tc>
-        <w:tc>
-          <w:tcPr>
-            <w:tcW w:w="2257" w:type="dxa"/>
-            <w:shd w:val="clear" w:color="auto" w:fill="auto"/>
-            <w:tcMar>
-              <w:top w:w="100" w:type="dxa"/>
-              <w:left w:w="100" w:type="dxa"/>
-              <w:bottom w:w="100" w:type="dxa"/>
-              <w:right w:w="100" w:type="dxa"/>
-            </w:tcMar>
-          </w:tcPr>
-          <w:p>
-            <w:pPr>
-              <w:widowControl w:val="0"/>
-              <w:spacing w:line="240" w:lineRule="auto"/>
-              <w:rPr>
-                <w:i/>
-                <w:lang w:val="nl-NL"/>
-              </w:rPr>
-            </w:pPr>
+              </w:rPr>
+            </w:pPr>
+            <w:r>
+              <w:rPr>
+                <w:i/>
+              </w:rPr>
+              <w:t>Lazygit</w:t>
+            </w:r>
+          </w:p>
+        </w:tc>
+        <w:tc>
+          <w:tcPr>
+            <w:tcW w:w="2257" w:type="dxa"/>
+            <w:shd w:val="clear" w:color="auto" w:fill="auto"/>
+            <w:tcMar>
+              <w:top w:w="100" w:type="dxa"/>
+              <w:left w:w="100" w:type="dxa"/>
+              <w:bottom w:w="100" w:type="dxa"/>
+              <w:right w:w="100" w:type="dxa"/>
+            </w:tcMar>
+          </w:tcPr>
+          <w:p>
+            <w:pPr>
+              <w:widowControl w:val="0"/>
+              <w:spacing w:line="240" w:lineRule="auto"/>
+              <w:rPr>
+                <w:i/>
+              </w:rPr>
+            </w:pPr>
+            <w:r>
+              <w:rPr>
+                <w:i/>
+              </w:rPr>
+              <w:t>0.44.1</w:t>
+            </w:r>
+          </w:p>
+        </w:tc>
+        <w:tc>
+          <w:tcPr>
+            <w:tcW w:w="2257" w:type="dxa"/>
+            <w:shd w:val="clear" w:color="auto" w:fill="auto"/>
+            <w:tcMar>
+              <w:top w:w="100" w:type="dxa"/>
+              <w:left w:w="100" w:type="dxa"/>
+              <w:bottom w:w="100" w:type="dxa"/>
+              <w:right w:w="100" w:type="dxa"/>
+            </w:tcMar>
+          </w:tcPr>
+          <w:p>
+            <w:pPr>
+              <w:widowControl w:val="0"/>
+              <w:spacing w:line="240" w:lineRule="auto"/>
+              <w:rPr>
+                <w:i/>
+              </w:rPr>
+            </w:pPr>
+            <w:r>
+              <w:rPr>
+                <w:i/>
+              </w:rPr>
+              <w:t>Visualize git in terminal</w:t>
+            </w:r>
+          </w:p>
+        </w:tc>
+        <w:tc>
+          <w:tcPr>
+            <w:tcW w:w="2257" w:type="dxa"/>
+            <w:shd w:val="clear" w:color="auto" w:fill="auto"/>
+            <w:tcMar>
+              <w:top w:w="100" w:type="dxa"/>
+              <w:left w:w="100" w:type="dxa"/>
+              <w:bottom w:w="100" w:type="dxa"/>
+              <w:right w:w="100" w:type="dxa"/>
+            </w:tcMar>
+          </w:tcPr>
+          <w:p>
+            <w:pPr>
+              <w:widowControl w:val="0"/>
+              <w:spacing w:line="240" w:lineRule="auto"/>
+              <w:rPr>
+                <w:i/>
+              </w:rPr>
+            </w:pPr>
+            <w:r>
+              <w:rPr>
+                <w:i/>
+              </w:rPr>
+              <w:t>Visualize all change before committing to github.com</w:t>
+            </w:r>
           </w:p>
         </w:tc>
       </w:tr>
@@ -999,75 +912,101 @@
               <w:spacing w:line="240" w:lineRule="auto"/>
               <w:rPr>
                 <w:i/>
-                <w:lang w:val="nl-NL"/>
-              </w:rPr>
-            </w:pPr>
-          </w:p>
-        </w:tc>
-        <w:tc>
-          <w:tcPr>
-            <w:tcW w:w="2257" w:type="dxa"/>
-            <w:shd w:val="clear" w:color="auto" w:fill="auto"/>
-            <w:tcMar>
-              <w:top w:w="100" w:type="dxa"/>
-              <w:left w:w="100" w:type="dxa"/>
-              <w:bottom w:w="100" w:type="dxa"/>
-              <w:right w:w="100" w:type="dxa"/>
-            </w:tcMar>
-          </w:tcPr>
-          <w:p>
-            <w:pPr>
-              <w:widowControl w:val="0"/>
-              <w:spacing w:line="240" w:lineRule="auto"/>
-              <w:rPr>
-                <w:i/>
-                <w:lang w:val="nl-NL"/>
-              </w:rPr>
-            </w:pPr>
-          </w:p>
-        </w:tc>
-        <w:tc>
-          <w:tcPr>
-            <w:tcW w:w="2257" w:type="dxa"/>
-            <w:shd w:val="clear" w:color="auto" w:fill="auto"/>
-            <w:tcMar>
-              <w:top w:w="100" w:type="dxa"/>
-              <w:left w:w="100" w:type="dxa"/>
-              <w:bottom w:w="100" w:type="dxa"/>
-              <w:right w:w="100" w:type="dxa"/>
-            </w:tcMar>
-          </w:tcPr>
-          <w:p>
-            <w:pPr>
-              <w:widowControl w:val="0"/>
-              <w:spacing w:line="240" w:lineRule="auto"/>
-              <w:rPr>
-                <w:i/>
-                <w:lang w:val="nl-NL"/>
-              </w:rPr>
-            </w:pPr>
-          </w:p>
-        </w:tc>
-        <w:tc>
-          <w:tcPr>
-            <w:tcW w:w="2257" w:type="dxa"/>
-            <w:shd w:val="clear" w:color="auto" w:fill="auto"/>
-            <w:tcMar>
-              <w:top w:w="100" w:type="dxa"/>
-              <w:left w:w="100" w:type="dxa"/>
-              <w:bottom w:w="100" w:type="dxa"/>
-              <w:right w:w="100" w:type="dxa"/>
-            </w:tcMar>
-          </w:tcPr>
-          <w:p>
-            <w:pPr>
-              <w:widowControl w:val="0"/>
-              <w:spacing w:line="240" w:lineRule="auto"/>
-              <w:rPr>
-                <w:i/>
-                <w:lang w:val="nl-NL"/>
-              </w:rPr>
-            </w:pPr>
+              </w:rPr>
+            </w:pPr>
+            <w:r>
+              <w:rPr>
+                <w:i/>
+              </w:rPr>
+              <w:t>Visual Studio</w:t>
+            </w:r>
+          </w:p>
+        </w:tc>
+        <w:tc>
+          <w:tcPr>
+            <w:tcW w:w="2257" w:type="dxa"/>
+            <w:shd w:val="clear" w:color="auto" w:fill="auto"/>
+            <w:tcMar>
+              <w:top w:w="100" w:type="dxa"/>
+              <w:left w:w="100" w:type="dxa"/>
+              <w:bottom w:w="100" w:type="dxa"/>
+              <w:right w:w="100" w:type="dxa"/>
+            </w:tcMar>
+          </w:tcPr>
+          <w:p>
+            <w:pPr>
+              <w:widowControl w:val="0"/>
+              <w:spacing w:line="240" w:lineRule="auto"/>
+              <w:rPr>
+                <w:i/>
+              </w:rPr>
+            </w:pPr>
+            <w:r>
+              <w:rPr>
+                <w:i/>
+              </w:rPr>
+              <w:t>17.12.3</w:t>
+            </w:r>
+          </w:p>
+        </w:tc>
+        <w:tc>
+          <w:tcPr>
+            <w:tcW w:w="2257" w:type="dxa"/>
+            <w:shd w:val="clear" w:color="auto" w:fill="auto"/>
+            <w:tcMar>
+              <w:top w:w="100" w:type="dxa"/>
+              <w:left w:w="100" w:type="dxa"/>
+              <w:bottom w:w="100" w:type="dxa"/>
+              <w:right w:w="100" w:type="dxa"/>
+            </w:tcMar>
+          </w:tcPr>
+          <w:p>
+            <w:pPr>
+              <w:widowControl w:val="0"/>
+              <w:spacing w:line="240" w:lineRule="auto"/>
+              <w:rPr>
+                <w:i/>
+              </w:rPr>
+            </w:pPr>
+            <w:r>
+              <w:rPr>
+                <w:i/>
+              </w:rPr>
+              <w:t>Ide to write the C# scripts.</w:t>
+            </w:r>
+          </w:p>
+        </w:tc>
+        <w:tc>
+          <w:tcPr>
+            <w:tcW w:w="2257" w:type="dxa"/>
+            <w:shd w:val="clear" w:color="auto" w:fill="auto"/>
+            <w:tcMar>
+              <w:top w:w="100" w:type="dxa"/>
+              <w:left w:w="100" w:type="dxa"/>
+              <w:bottom w:w="100" w:type="dxa"/>
+              <w:right w:w="100" w:type="dxa"/>
+            </w:tcMar>
+          </w:tcPr>
+          <w:p>
+            <w:pPr>
+              <w:widowControl w:val="0"/>
+              <w:spacing w:line="240" w:lineRule="auto"/>
+              <w:rPr>
+                <w:i/>
+              </w:rPr>
+            </w:pPr>
+            <w:r>
+              <w:rPr>
+                <w:i/>
+              </w:rPr>
+              <w:t>It has bu</w:t>
+            </w:r>
+            <w:r>
+              <w:rPr>
+                <w:i/>
+              </w:rPr>
+              <w:t>ilt in support for writing C# code.</w:t>
+            </w:r>
           </w:p>
         </w:tc>
       </w:tr>
@@ -1089,75 +1028,102 @@
               <w:spacing w:line="240" w:lineRule="auto"/>
               <w:rPr>
                 <w:i/>
-                <w:lang w:val="nl-NL"/>
-              </w:rPr>
-            </w:pPr>
-          </w:p>
-        </w:tc>
-        <w:tc>
-          <w:tcPr>
-            <w:tcW w:w="2257" w:type="dxa"/>
-            <w:shd w:val="clear" w:color="auto" w:fill="auto"/>
-            <w:tcMar>
-              <w:top w:w="100" w:type="dxa"/>
-              <w:left w:w="100" w:type="dxa"/>
-              <w:bottom w:w="100" w:type="dxa"/>
-              <w:right w:w="100" w:type="dxa"/>
-            </w:tcMar>
-          </w:tcPr>
-          <w:p>
-            <w:pPr>
-              <w:widowControl w:val="0"/>
-              <w:spacing w:line="240" w:lineRule="auto"/>
-              <w:rPr>
-                <w:i/>
-                <w:lang w:val="nl-NL"/>
-              </w:rPr>
-            </w:pPr>
-          </w:p>
-        </w:tc>
-        <w:tc>
-          <w:tcPr>
-            <w:tcW w:w="2257" w:type="dxa"/>
-            <w:shd w:val="clear" w:color="auto" w:fill="auto"/>
-            <w:tcMar>
-              <w:top w:w="100" w:type="dxa"/>
-              <w:left w:w="100" w:type="dxa"/>
-              <w:bottom w:w="100" w:type="dxa"/>
-              <w:right w:w="100" w:type="dxa"/>
-            </w:tcMar>
-          </w:tcPr>
-          <w:p>
-            <w:pPr>
-              <w:widowControl w:val="0"/>
-              <w:spacing w:line="240" w:lineRule="auto"/>
-              <w:rPr>
-                <w:i/>
-                <w:lang w:val="nl-NL"/>
-              </w:rPr>
-            </w:pPr>
-          </w:p>
-        </w:tc>
-        <w:tc>
-          <w:tcPr>
-            <w:tcW w:w="2257" w:type="dxa"/>
-            <w:shd w:val="clear" w:color="auto" w:fill="auto"/>
-            <w:tcMar>
-              <w:top w:w="100" w:type="dxa"/>
-              <w:left w:w="100" w:type="dxa"/>
-              <w:bottom w:w="100" w:type="dxa"/>
-              <w:right w:w="100" w:type="dxa"/>
-            </w:tcMar>
-          </w:tcPr>
-          <w:p>
-            <w:pPr>
-              <w:widowControl w:val="0"/>
-              <w:spacing w:line="240" w:lineRule="auto"/>
-              <w:rPr>
-                <w:i/>
-                <w:lang w:val="nl-NL"/>
-              </w:rPr>
-            </w:pPr>
+              </w:rPr>
+            </w:pPr>
+            <w:r>
+              <w:rPr>
+                <w:i/>
+              </w:rPr>
+              <w:t>Unity</w:t>
+            </w:r>
+          </w:p>
+        </w:tc>
+        <w:tc>
+          <w:tcPr>
+            <w:tcW w:w="2257" w:type="dxa"/>
+            <w:shd w:val="clear" w:color="auto" w:fill="auto"/>
+            <w:tcMar>
+              <w:top w:w="100" w:type="dxa"/>
+              <w:left w:w="100" w:type="dxa"/>
+              <w:bottom w:w="100" w:type="dxa"/>
+              <w:right w:w="100" w:type="dxa"/>
+            </w:tcMar>
+          </w:tcPr>
+          <w:p>
+            <w:pPr>
+              <w:widowControl w:val="0"/>
+              <w:spacing w:line="240" w:lineRule="auto"/>
+              <w:rPr>
+                <w:i/>
+              </w:rPr>
+            </w:pPr>
+            <w:r>
+              <w:rPr>
+                <w:i/>
+              </w:rPr>
+              <w:t>2022.3.45f1</w:t>
+            </w:r>
+          </w:p>
+        </w:tc>
+        <w:tc>
+          <w:tcPr>
+            <w:tcW w:w="2257" w:type="dxa"/>
+            <w:shd w:val="clear" w:color="auto" w:fill="auto"/>
+            <w:tcMar>
+              <w:top w:w="100" w:type="dxa"/>
+              <w:left w:w="100" w:type="dxa"/>
+              <w:bottom w:w="100" w:type="dxa"/>
+              <w:right w:w="100" w:type="dxa"/>
+            </w:tcMar>
+          </w:tcPr>
+          <w:p>
+            <w:pPr>
+              <w:widowControl w:val="0"/>
+              <w:spacing w:line="240" w:lineRule="auto"/>
+              <w:rPr>
+                <w:i/>
+              </w:rPr>
+            </w:pPr>
+            <w:r>
+              <w:rPr>
+                <w:i/>
+              </w:rPr>
+              <w:t>Game Engine</w:t>
+            </w:r>
+          </w:p>
+        </w:tc>
+        <w:tc>
+          <w:tcPr>
+            <w:tcW w:w="2257" w:type="dxa"/>
+            <w:shd w:val="clear" w:color="auto" w:fill="auto"/>
+            <w:tcMar>
+              <w:top w:w="100" w:type="dxa"/>
+              <w:left w:w="100" w:type="dxa"/>
+              <w:bottom w:w="100" w:type="dxa"/>
+              <w:right w:w="100" w:type="dxa"/>
+            </w:tcMar>
+          </w:tcPr>
+          <w:p>
+            <w:pPr>
+              <w:widowControl w:val="0"/>
+              <w:spacing w:line="240" w:lineRule="auto"/>
+              <w:rPr>
+                <w:i/>
+              </w:rPr>
+            </w:pPr>
+            <w:r>
+              <w:rPr>
+                <w:i/>
+              </w:rPr>
+              <w:t xml:space="preserve">Easy to use game </w:t>
+            </w:r>
+            <w:r>
+              <w:rPr>
+                <w:i/>
+              </w:rPr>
+              <w:lastRenderedPageBreak/>
+              <w:t xml:space="preserve">engine. </w:t>
+            </w:r>
           </w:p>
         </w:tc>
       </w:tr>
@@ -1179,73 +1145,69 @@
               <w:spacing w:line="240" w:lineRule="auto"/>
               <w:rPr>
                 <w:i/>
-                <w:lang w:val="nl-NL"/>
-              </w:rPr>
-            </w:pPr>
-          </w:p>
-        </w:tc>
-        <w:tc>
-          <w:tcPr>
-            <w:tcW w:w="2257" w:type="dxa"/>
-            <w:shd w:val="clear" w:color="auto" w:fill="auto"/>
-            <w:tcMar>
-              <w:top w:w="100" w:type="dxa"/>
-              <w:left w:w="100" w:type="dxa"/>
-              <w:bottom w:w="100" w:type="dxa"/>
-              <w:right w:w="100" w:type="dxa"/>
-            </w:tcMar>
-          </w:tcPr>
-          <w:p>
-            <w:pPr>
-              <w:widowControl w:val="0"/>
-              <w:spacing w:line="240" w:lineRule="auto"/>
-              <w:rPr>
-                <w:i/>
-                <w:lang w:val="nl-NL"/>
-              </w:rPr>
-            </w:pPr>
-          </w:p>
-        </w:tc>
-        <w:tc>
-          <w:tcPr>
-            <w:tcW w:w="2257" w:type="dxa"/>
-            <w:shd w:val="clear" w:color="auto" w:fill="auto"/>
-            <w:tcMar>
-              <w:top w:w="100" w:type="dxa"/>
-              <w:left w:w="100" w:type="dxa"/>
-              <w:bottom w:w="100" w:type="dxa"/>
-              <w:right w:w="100" w:type="dxa"/>
-            </w:tcMar>
-          </w:tcPr>
-          <w:p>
-            <w:pPr>
-              <w:widowControl w:val="0"/>
-              <w:spacing w:line="240" w:lineRule="auto"/>
-              <w:rPr>
-                <w:i/>
-                <w:lang w:val="nl-NL"/>
-              </w:rPr>
-            </w:pPr>
-          </w:p>
-        </w:tc>
-        <w:tc>
-          <w:tcPr>
-            <w:tcW w:w="2257" w:type="dxa"/>
-            <w:shd w:val="clear" w:color="auto" w:fill="auto"/>
-            <w:tcMar>
-              <w:top w:w="100" w:type="dxa"/>
-              <w:left w:w="100" w:type="dxa"/>
-              <w:bottom w:w="100" w:type="dxa"/>
-              <w:right w:w="100" w:type="dxa"/>
-            </w:tcMar>
-          </w:tcPr>
-          <w:p>
-            <w:pPr>
-              <w:widowControl w:val="0"/>
-              <w:spacing w:line="240" w:lineRule="auto"/>
-              <w:rPr>
-                <w:i/>
-                <w:lang w:val="nl-NL"/>
+              </w:rPr>
+            </w:pPr>
+          </w:p>
+        </w:tc>
+        <w:tc>
+          <w:tcPr>
+            <w:tcW w:w="2257" w:type="dxa"/>
+            <w:shd w:val="clear" w:color="auto" w:fill="auto"/>
+            <w:tcMar>
+              <w:top w:w="100" w:type="dxa"/>
+              <w:left w:w="100" w:type="dxa"/>
+              <w:bottom w:w="100" w:type="dxa"/>
+              <w:right w:w="100" w:type="dxa"/>
+            </w:tcMar>
+          </w:tcPr>
+          <w:p>
+            <w:pPr>
+              <w:widowControl w:val="0"/>
+              <w:spacing w:line="240" w:lineRule="auto"/>
+              <w:rPr>
+                <w:i/>
+              </w:rPr>
+            </w:pPr>
+          </w:p>
+        </w:tc>
+        <w:tc>
+          <w:tcPr>
+            <w:tcW w:w="2257" w:type="dxa"/>
+            <w:shd w:val="clear" w:color="auto" w:fill="auto"/>
+            <w:tcMar>
+              <w:top w:w="100" w:type="dxa"/>
+              <w:left w:w="100" w:type="dxa"/>
+              <w:bottom w:w="100" w:type="dxa"/>
+              <w:right w:w="100" w:type="dxa"/>
+            </w:tcMar>
+          </w:tcPr>
+          <w:p>
+            <w:pPr>
+              <w:widowControl w:val="0"/>
+              <w:spacing w:line="240" w:lineRule="auto"/>
+              <w:rPr>
+                <w:i/>
+              </w:rPr>
+            </w:pPr>
+          </w:p>
+        </w:tc>
+        <w:tc>
+          <w:tcPr>
+            <w:tcW w:w="2257" w:type="dxa"/>
+            <w:shd w:val="clear" w:color="auto" w:fill="auto"/>
+            <w:tcMar>
+              <w:top w:w="100" w:type="dxa"/>
+              <w:left w:w="100" w:type="dxa"/>
+              <w:bottom w:w="100" w:type="dxa"/>
+              <w:right w:w="100" w:type="dxa"/>
+            </w:tcMar>
+          </w:tcPr>
+          <w:p>
+            <w:pPr>
+              <w:widowControl w:val="0"/>
+              <w:spacing w:line="240" w:lineRule="auto"/>
+              <w:rPr>
+                <w:i/>
               </w:rPr>
             </w:pPr>
           </w:p>
@@ -1253,15 +1215,7 @@
       </w:tr>
     </w:tbl>
     <w:p>
-      <w:pPr>
-        <w:rPr>
-          <w:lang w:val="nl-NL"/>
-        </w:rPr>
-      </w:pPr>
       <w:r>
-        <w:rPr>
-          <w:lang w:val="nl-NL"/>
-        </w:rPr>
         <w:br w:type="page"/>
       </w:r>
     </w:p>
@@ -1426,123 +1380,106 @@
               <w:spacing w:line="240" w:lineRule="auto"/>
               <w:rPr>
                 <w:i/>
-                <w:color w:val="D9D9D9"/>
-              </w:rPr>
-            </w:pPr>
-            <w:proofErr w:type="spellStart"/>
-            <w:r>
-              <w:rPr>
-                <w:i/>
-                <w:color w:val="D9D9D9"/>
-              </w:rPr>
-              <w:t>B.v.b.</w:t>
-            </w:r>
-            <w:proofErr w:type="spellEnd"/>
-            <w:r>
-              <w:rPr>
-                <w:i/>
-                <w:color w:val="D9D9D9"/>
-              </w:rPr>
-              <w:t xml:space="preserve"> Photoshop</w:t>
-            </w:r>
-          </w:p>
-        </w:tc>
-        <w:tc>
-          <w:tcPr>
-            <w:tcW w:w="2257" w:type="dxa"/>
-            <w:shd w:val="clear" w:color="auto" w:fill="auto"/>
-            <w:tcMar>
-              <w:top w:w="100" w:type="dxa"/>
-              <w:left w:w="100" w:type="dxa"/>
-              <w:bottom w:w="100" w:type="dxa"/>
-              <w:right w:w="100" w:type="dxa"/>
-            </w:tcMar>
-          </w:tcPr>
-          <w:p>
-            <w:pPr>
-              <w:widowControl w:val="0"/>
-              <w:spacing w:line="240" w:lineRule="auto"/>
-              <w:rPr>
-                <w:i/>
-                <w:color w:val="D9D9D9"/>
-              </w:rPr>
-            </w:pPr>
-            <w:r>
-              <w:rPr>
-                <w:i/>
-                <w:color w:val="D9D9D9"/>
-              </w:rPr>
-              <w:t>XXXXX</w:t>
-            </w:r>
-          </w:p>
-        </w:tc>
-        <w:tc>
-          <w:tcPr>
-            <w:tcW w:w="2257" w:type="dxa"/>
-            <w:shd w:val="clear" w:color="auto" w:fill="auto"/>
-            <w:tcMar>
-              <w:top w:w="100" w:type="dxa"/>
-              <w:left w:w="100" w:type="dxa"/>
-              <w:bottom w:w="100" w:type="dxa"/>
-              <w:right w:w="100" w:type="dxa"/>
-            </w:tcMar>
-          </w:tcPr>
-          <w:p>
-            <w:pPr>
-              <w:widowControl w:val="0"/>
-              <w:spacing w:line="240" w:lineRule="auto"/>
-              <w:rPr>
-                <w:i/>
-                <w:color w:val="D9D9D9"/>
-              </w:rPr>
-            </w:pPr>
-            <w:r>
-              <w:rPr>
-                <w:i/>
-                <w:color w:val="D9D9D9"/>
-              </w:rPr>
-              <w:t>2d Sprite art</w:t>
-            </w:r>
-          </w:p>
-        </w:tc>
-        <w:tc>
-          <w:tcPr>
-            <w:tcW w:w="2257" w:type="dxa"/>
-            <w:shd w:val="clear" w:color="auto" w:fill="auto"/>
-            <w:tcMar>
-              <w:top w:w="100" w:type="dxa"/>
-              <w:left w:w="100" w:type="dxa"/>
-              <w:bottom w:w="100" w:type="dxa"/>
-              <w:right w:w="100" w:type="dxa"/>
-            </w:tcMar>
-          </w:tcPr>
-          <w:p>
-            <w:pPr>
-              <w:widowControl w:val="0"/>
-              <w:spacing w:line="240" w:lineRule="auto"/>
-              <w:rPr>
-                <w:i/>
-                <w:color w:val="D9D9D9"/>
-                <w:lang w:val="nl-NL"/>
-              </w:rPr>
-            </w:pPr>
-            <w:proofErr w:type="spellStart"/>
-            <w:r>
-              <w:rPr>
-                <w:i/>
-                <w:color w:val="D9D9D9"/>
-                <w:lang w:val="nl-NL"/>
-              </w:rPr>
-              <w:t>B.v.b</w:t>
-            </w:r>
-            <w:proofErr w:type="spellEnd"/>
-            <w:r>
-              <w:rPr>
-                <w:i/>
-                <w:color w:val="D9D9D9"/>
-                <w:lang w:val="nl-NL"/>
-              </w:rPr>
-              <w:t>. Meeste ervaring mee, stabiele versie</w:t>
+              </w:rPr>
+            </w:pPr>
+            <w:r>
+              <w:rPr>
+                <w:i/>
+              </w:rPr>
+              <w:t>Gimp</w:t>
+            </w:r>
+            <w:r>
+              <w:rPr>
+                <w:i/>
+              </w:rPr>
+              <w:t xml:space="preserve"> </w:t>
+            </w:r>
+          </w:p>
+        </w:tc>
+        <w:tc>
+          <w:tcPr>
+            <w:tcW w:w="2257" w:type="dxa"/>
+            <w:shd w:val="clear" w:color="auto" w:fill="auto"/>
+            <w:tcMar>
+              <w:top w:w="100" w:type="dxa"/>
+              <w:left w:w="100" w:type="dxa"/>
+              <w:bottom w:w="100" w:type="dxa"/>
+              <w:right w:w="100" w:type="dxa"/>
+            </w:tcMar>
+          </w:tcPr>
+          <w:p>
+            <w:pPr>
+              <w:widowControl w:val="0"/>
+              <w:spacing w:line="240" w:lineRule="auto"/>
+              <w:rPr>
+                <w:i/>
+              </w:rPr>
+            </w:pPr>
+            <w:r>
+              <w:rPr>
+                <w:i/>
+              </w:rPr>
+              <w:t>2.10.38</w:t>
+            </w:r>
+          </w:p>
+        </w:tc>
+        <w:tc>
+          <w:tcPr>
+            <w:tcW w:w="2257" w:type="dxa"/>
+            <w:shd w:val="clear" w:color="auto" w:fill="auto"/>
+            <w:tcMar>
+              <w:top w:w="100" w:type="dxa"/>
+              <w:left w:w="100" w:type="dxa"/>
+              <w:bottom w:w="100" w:type="dxa"/>
+              <w:right w:w="100" w:type="dxa"/>
+            </w:tcMar>
+          </w:tcPr>
+          <w:p>
+            <w:pPr>
+              <w:widowControl w:val="0"/>
+              <w:spacing w:line="240" w:lineRule="auto"/>
+              <w:rPr>
+                <w:i/>
+              </w:rPr>
+            </w:pPr>
+            <w:r>
+              <w:rPr>
+                <w:i/>
+              </w:rPr>
+              <w:t>Sprite art and overall environment art</w:t>
+            </w:r>
+          </w:p>
+        </w:tc>
+        <w:tc>
+          <w:tcPr>
+            <w:tcW w:w="2257" w:type="dxa"/>
+            <w:shd w:val="clear" w:color="auto" w:fill="auto"/>
+            <w:tcMar>
+              <w:top w:w="100" w:type="dxa"/>
+              <w:left w:w="100" w:type="dxa"/>
+              <w:bottom w:w="100" w:type="dxa"/>
+              <w:right w:w="100" w:type="dxa"/>
+            </w:tcMar>
+          </w:tcPr>
+          <w:p>
+            <w:pPr>
+              <w:widowControl w:val="0"/>
+              <w:spacing w:line="240" w:lineRule="auto"/>
+              <w:rPr>
+                <w:i/>
+              </w:rPr>
+            </w:pPr>
+            <w:r>
+              <w:rPr>
+                <w:i/>
+              </w:rPr>
+              <w:t>Free tool that I a</w:t>
+            </w:r>
+            <w:r>
+              <w:rPr>
+                <w:i/>
+              </w:rPr>
+              <w:t>m fairly experience with. Also works amazing with my drawing tablet.</w:t>
             </w:r>
           </w:p>
         </w:tc>
@@ -1565,73 +1502,69 @@
               <w:spacing w:line="240" w:lineRule="auto"/>
               <w:rPr>
                 <w:i/>
-                <w:lang w:val="nl-NL"/>
-              </w:rPr>
-            </w:pPr>
-          </w:p>
-        </w:tc>
-        <w:tc>
-          <w:tcPr>
-            <w:tcW w:w="2257" w:type="dxa"/>
-            <w:shd w:val="clear" w:color="auto" w:fill="auto"/>
-            <w:tcMar>
-              <w:top w:w="100" w:type="dxa"/>
-              <w:left w:w="100" w:type="dxa"/>
-              <w:bottom w:w="100" w:type="dxa"/>
-              <w:right w:w="100" w:type="dxa"/>
-            </w:tcMar>
-          </w:tcPr>
-          <w:p>
-            <w:pPr>
-              <w:widowControl w:val="0"/>
-              <w:spacing w:line="240" w:lineRule="auto"/>
-              <w:rPr>
-                <w:i/>
-                <w:lang w:val="nl-NL"/>
-              </w:rPr>
-            </w:pPr>
-          </w:p>
-        </w:tc>
-        <w:tc>
-          <w:tcPr>
-            <w:tcW w:w="2257" w:type="dxa"/>
-            <w:shd w:val="clear" w:color="auto" w:fill="auto"/>
-            <w:tcMar>
-              <w:top w:w="100" w:type="dxa"/>
-              <w:left w:w="100" w:type="dxa"/>
-              <w:bottom w:w="100" w:type="dxa"/>
-              <w:right w:w="100" w:type="dxa"/>
-            </w:tcMar>
-          </w:tcPr>
-          <w:p>
-            <w:pPr>
-              <w:widowControl w:val="0"/>
-              <w:spacing w:line="240" w:lineRule="auto"/>
-              <w:rPr>
-                <w:i/>
-                <w:lang w:val="nl-NL"/>
-              </w:rPr>
-            </w:pPr>
-          </w:p>
-        </w:tc>
-        <w:tc>
-          <w:tcPr>
-            <w:tcW w:w="2257" w:type="dxa"/>
-            <w:shd w:val="clear" w:color="auto" w:fill="auto"/>
-            <w:tcMar>
-              <w:top w:w="100" w:type="dxa"/>
-              <w:left w:w="100" w:type="dxa"/>
-              <w:bottom w:w="100" w:type="dxa"/>
-              <w:right w:w="100" w:type="dxa"/>
-            </w:tcMar>
-          </w:tcPr>
-          <w:p>
-            <w:pPr>
-              <w:widowControl w:val="0"/>
-              <w:spacing w:line="240" w:lineRule="auto"/>
-              <w:rPr>
-                <w:i/>
-                <w:lang w:val="nl-NL"/>
+              </w:rPr>
+            </w:pPr>
+          </w:p>
+        </w:tc>
+        <w:tc>
+          <w:tcPr>
+            <w:tcW w:w="2257" w:type="dxa"/>
+            <w:shd w:val="clear" w:color="auto" w:fill="auto"/>
+            <w:tcMar>
+              <w:top w:w="100" w:type="dxa"/>
+              <w:left w:w="100" w:type="dxa"/>
+              <w:bottom w:w="100" w:type="dxa"/>
+              <w:right w:w="100" w:type="dxa"/>
+            </w:tcMar>
+          </w:tcPr>
+          <w:p>
+            <w:pPr>
+              <w:widowControl w:val="0"/>
+              <w:spacing w:line="240" w:lineRule="auto"/>
+              <w:rPr>
+                <w:i/>
+              </w:rPr>
+            </w:pPr>
+          </w:p>
+        </w:tc>
+        <w:tc>
+          <w:tcPr>
+            <w:tcW w:w="2257" w:type="dxa"/>
+            <w:shd w:val="clear" w:color="auto" w:fill="auto"/>
+            <w:tcMar>
+              <w:top w:w="100" w:type="dxa"/>
+              <w:left w:w="100" w:type="dxa"/>
+              <w:bottom w:w="100" w:type="dxa"/>
+              <w:right w:w="100" w:type="dxa"/>
+            </w:tcMar>
+          </w:tcPr>
+          <w:p>
+            <w:pPr>
+              <w:widowControl w:val="0"/>
+              <w:spacing w:line="240" w:lineRule="auto"/>
+              <w:rPr>
+                <w:i/>
+              </w:rPr>
+            </w:pPr>
+          </w:p>
+        </w:tc>
+        <w:tc>
+          <w:tcPr>
+            <w:tcW w:w="2257" w:type="dxa"/>
+            <w:shd w:val="clear" w:color="auto" w:fill="auto"/>
+            <w:tcMar>
+              <w:top w:w="100" w:type="dxa"/>
+              <w:left w:w="100" w:type="dxa"/>
+              <w:bottom w:w="100" w:type="dxa"/>
+              <w:right w:w="100" w:type="dxa"/>
+            </w:tcMar>
+          </w:tcPr>
+          <w:p>
+            <w:pPr>
+              <w:widowControl w:val="0"/>
+              <w:spacing w:line="240" w:lineRule="auto"/>
+              <w:rPr>
+                <w:i/>
               </w:rPr>
             </w:pPr>
           </w:p>
@@ -1655,73 +1588,69 @@
               <w:spacing w:line="240" w:lineRule="auto"/>
               <w:rPr>
                 <w:i/>
-                <w:lang w:val="nl-NL"/>
-              </w:rPr>
-            </w:pPr>
-          </w:p>
-        </w:tc>
-        <w:tc>
-          <w:tcPr>
-            <w:tcW w:w="2257" w:type="dxa"/>
-            <w:shd w:val="clear" w:color="auto" w:fill="auto"/>
-            <w:tcMar>
-              <w:top w:w="100" w:type="dxa"/>
-              <w:left w:w="100" w:type="dxa"/>
-              <w:bottom w:w="100" w:type="dxa"/>
-              <w:right w:w="100" w:type="dxa"/>
-            </w:tcMar>
-          </w:tcPr>
-          <w:p>
-            <w:pPr>
-              <w:widowControl w:val="0"/>
-              <w:spacing w:line="240" w:lineRule="auto"/>
-              <w:rPr>
-                <w:i/>
-                <w:lang w:val="nl-NL"/>
-              </w:rPr>
-            </w:pPr>
-          </w:p>
-        </w:tc>
-        <w:tc>
-          <w:tcPr>
-            <w:tcW w:w="2257" w:type="dxa"/>
-            <w:shd w:val="clear" w:color="auto" w:fill="auto"/>
-            <w:tcMar>
-              <w:top w:w="100" w:type="dxa"/>
-              <w:left w:w="100" w:type="dxa"/>
-              <w:bottom w:w="100" w:type="dxa"/>
-              <w:right w:w="100" w:type="dxa"/>
-            </w:tcMar>
-          </w:tcPr>
-          <w:p>
-            <w:pPr>
-              <w:widowControl w:val="0"/>
-              <w:spacing w:line="240" w:lineRule="auto"/>
-              <w:rPr>
-                <w:i/>
-                <w:lang w:val="nl-NL"/>
-              </w:rPr>
-            </w:pPr>
-          </w:p>
-        </w:tc>
-        <w:tc>
-          <w:tcPr>
-            <w:tcW w:w="2257" w:type="dxa"/>
-            <w:shd w:val="clear" w:color="auto" w:fill="auto"/>
-            <w:tcMar>
-              <w:top w:w="100" w:type="dxa"/>
-              <w:left w:w="100" w:type="dxa"/>
-              <w:bottom w:w="100" w:type="dxa"/>
-              <w:right w:w="100" w:type="dxa"/>
-            </w:tcMar>
-          </w:tcPr>
-          <w:p>
-            <w:pPr>
-              <w:widowControl w:val="0"/>
-              <w:spacing w:line="240" w:lineRule="auto"/>
-              <w:rPr>
-                <w:i/>
-                <w:lang w:val="nl-NL"/>
+              </w:rPr>
+            </w:pPr>
+          </w:p>
+        </w:tc>
+        <w:tc>
+          <w:tcPr>
+            <w:tcW w:w="2257" w:type="dxa"/>
+            <w:shd w:val="clear" w:color="auto" w:fill="auto"/>
+            <w:tcMar>
+              <w:top w:w="100" w:type="dxa"/>
+              <w:left w:w="100" w:type="dxa"/>
+              <w:bottom w:w="100" w:type="dxa"/>
+              <w:right w:w="100" w:type="dxa"/>
+            </w:tcMar>
+          </w:tcPr>
+          <w:p>
+            <w:pPr>
+              <w:widowControl w:val="0"/>
+              <w:spacing w:line="240" w:lineRule="auto"/>
+              <w:rPr>
+                <w:i/>
+              </w:rPr>
+            </w:pPr>
+          </w:p>
+        </w:tc>
+        <w:tc>
+          <w:tcPr>
+            <w:tcW w:w="2257" w:type="dxa"/>
+            <w:shd w:val="clear" w:color="auto" w:fill="auto"/>
+            <w:tcMar>
+              <w:top w:w="100" w:type="dxa"/>
+              <w:left w:w="100" w:type="dxa"/>
+              <w:bottom w:w="100" w:type="dxa"/>
+              <w:right w:w="100" w:type="dxa"/>
+            </w:tcMar>
+          </w:tcPr>
+          <w:p>
+            <w:pPr>
+              <w:widowControl w:val="0"/>
+              <w:spacing w:line="240" w:lineRule="auto"/>
+              <w:rPr>
+                <w:i/>
+              </w:rPr>
+            </w:pPr>
+          </w:p>
+        </w:tc>
+        <w:tc>
+          <w:tcPr>
+            <w:tcW w:w="2257" w:type="dxa"/>
+            <w:shd w:val="clear" w:color="auto" w:fill="auto"/>
+            <w:tcMar>
+              <w:top w:w="100" w:type="dxa"/>
+              <w:left w:w="100" w:type="dxa"/>
+              <w:bottom w:w="100" w:type="dxa"/>
+              <w:right w:w="100" w:type="dxa"/>
+            </w:tcMar>
+          </w:tcPr>
+          <w:p>
+            <w:pPr>
+              <w:widowControl w:val="0"/>
+              <w:spacing w:line="240" w:lineRule="auto"/>
+              <w:rPr>
+                <w:i/>
               </w:rPr>
             </w:pPr>
           </w:p>
@@ -1745,73 +1674,69 @@
               <w:spacing w:line="240" w:lineRule="auto"/>
               <w:rPr>
                 <w:i/>
-                <w:lang w:val="nl-NL"/>
-              </w:rPr>
-            </w:pPr>
-          </w:p>
-        </w:tc>
-        <w:tc>
-          <w:tcPr>
-            <w:tcW w:w="2257" w:type="dxa"/>
-            <w:shd w:val="clear" w:color="auto" w:fill="auto"/>
-            <w:tcMar>
-              <w:top w:w="100" w:type="dxa"/>
-              <w:left w:w="100" w:type="dxa"/>
-              <w:bottom w:w="100" w:type="dxa"/>
-              <w:right w:w="100" w:type="dxa"/>
-            </w:tcMar>
-          </w:tcPr>
-          <w:p>
-            <w:pPr>
-              <w:widowControl w:val="0"/>
-              <w:spacing w:line="240" w:lineRule="auto"/>
-              <w:rPr>
-                <w:i/>
-                <w:lang w:val="nl-NL"/>
-              </w:rPr>
-            </w:pPr>
-          </w:p>
-        </w:tc>
-        <w:tc>
-          <w:tcPr>
-            <w:tcW w:w="2257" w:type="dxa"/>
-            <w:shd w:val="clear" w:color="auto" w:fill="auto"/>
-            <w:tcMar>
-              <w:top w:w="100" w:type="dxa"/>
-              <w:left w:w="100" w:type="dxa"/>
-              <w:bottom w:w="100" w:type="dxa"/>
-              <w:right w:w="100" w:type="dxa"/>
-            </w:tcMar>
-          </w:tcPr>
-          <w:p>
-            <w:pPr>
-              <w:widowControl w:val="0"/>
-              <w:spacing w:line="240" w:lineRule="auto"/>
-              <w:rPr>
-                <w:i/>
-                <w:lang w:val="nl-NL"/>
-              </w:rPr>
-            </w:pPr>
-          </w:p>
-        </w:tc>
-        <w:tc>
-          <w:tcPr>
-            <w:tcW w:w="2257" w:type="dxa"/>
-            <w:shd w:val="clear" w:color="auto" w:fill="auto"/>
-            <w:tcMar>
-              <w:top w:w="100" w:type="dxa"/>
-              <w:left w:w="100" w:type="dxa"/>
-              <w:bottom w:w="100" w:type="dxa"/>
-              <w:right w:w="100" w:type="dxa"/>
-            </w:tcMar>
-          </w:tcPr>
-          <w:p>
-            <w:pPr>
-              <w:widowControl w:val="0"/>
-              <w:spacing w:line="240" w:lineRule="auto"/>
-              <w:rPr>
-                <w:i/>
-                <w:lang w:val="nl-NL"/>
+              </w:rPr>
+            </w:pPr>
+          </w:p>
+        </w:tc>
+        <w:tc>
+          <w:tcPr>
+            <w:tcW w:w="2257" w:type="dxa"/>
+            <w:shd w:val="clear" w:color="auto" w:fill="auto"/>
+            <w:tcMar>
+              <w:top w:w="100" w:type="dxa"/>
+              <w:left w:w="100" w:type="dxa"/>
+              <w:bottom w:w="100" w:type="dxa"/>
+              <w:right w:w="100" w:type="dxa"/>
+            </w:tcMar>
+          </w:tcPr>
+          <w:p>
+            <w:pPr>
+              <w:widowControl w:val="0"/>
+              <w:spacing w:line="240" w:lineRule="auto"/>
+              <w:rPr>
+                <w:i/>
+              </w:rPr>
+            </w:pPr>
+          </w:p>
+        </w:tc>
+        <w:tc>
+          <w:tcPr>
+            <w:tcW w:w="2257" w:type="dxa"/>
+            <w:shd w:val="clear" w:color="auto" w:fill="auto"/>
+            <w:tcMar>
+              <w:top w:w="100" w:type="dxa"/>
+              <w:left w:w="100" w:type="dxa"/>
+              <w:bottom w:w="100" w:type="dxa"/>
+              <w:right w:w="100" w:type="dxa"/>
+            </w:tcMar>
+          </w:tcPr>
+          <w:p>
+            <w:pPr>
+              <w:widowControl w:val="0"/>
+              <w:spacing w:line="240" w:lineRule="auto"/>
+              <w:rPr>
+                <w:i/>
+              </w:rPr>
+            </w:pPr>
+          </w:p>
+        </w:tc>
+        <w:tc>
+          <w:tcPr>
+            <w:tcW w:w="2257" w:type="dxa"/>
+            <w:shd w:val="clear" w:color="auto" w:fill="auto"/>
+            <w:tcMar>
+              <w:top w:w="100" w:type="dxa"/>
+              <w:left w:w="100" w:type="dxa"/>
+              <w:bottom w:w="100" w:type="dxa"/>
+              <w:right w:w="100" w:type="dxa"/>
+            </w:tcMar>
+          </w:tcPr>
+          <w:p>
+            <w:pPr>
+              <w:widowControl w:val="0"/>
+              <w:spacing w:line="240" w:lineRule="auto"/>
+              <w:rPr>
+                <w:i/>
               </w:rPr>
             </w:pPr>
           </w:p>
@@ -1835,86 +1760,76 @@
               <w:spacing w:line="240" w:lineRule="auto"/>
               <w:rPr>
                 <w:i/>
-                <w:lang w:val="nl-NL"/>
-              </w:rPr>
-            </w:pPr>
-          </w:p>
-        </w:tc>
-        <w:tc>
-          <w:tcPr>
-            <w:tcW w:w="2257" w:type="dxa"/>
-            <w:shd w:val="clear" w:color="auto" w:fill="auto"/>
-            <w:tcMar>
-              <w:top w:w="100" w:type="dxa"/>
-              <w:left w:w="100" w:type="dxa"/>
-              <w:bottom w:w="100" w:type="dxa"/>
-              <w:right w:w="100" w:type="dxa"/>
-            </w:tcMar>
-          </w:tcPr>
-          <w:p>
-            <w:pPr>
-              <w:widowControl w:val="0"/>
-              <w:spacing w:line="240" w:lineRule="auto"/>
-              <w:rPr>
-                <w:i/>
-                <w:lang w:val="nl-NL"/>
-              </w:rPr>
-            </w:pPr>
-          </w:p>
-        </w:tc>
-        <w:tc>
-          <w:tcPr>
-            <w:tcW w:w="2257" w:type="dxa"/>
-            <w:shd w:val="clear" w:color="auto" w:fill="auto"/>
-            <w:tcMar>
-              <w:top w:w="100" w:type="dxa"/>
-              <w:left w:w="100" w:type="dxa"/>
-              <w:bottom w:w="100" w:type="dxa"/>
-              <w:right w:w="100" w:type="dxa"/>
-            </w:tcMar>
-          </w:tcPr>
-          <w:p>
-            <w:pPr>
-              <w:widowControl w:val="0"/>
-              <w:spacing w:line="240" w:lineRule="auto"/>
-              <w:rPr>
-                <w:i/>
-                <w:lang w:val="nl-NL"/>
-              </w:rPr>
-            </w:pPr>
-          </w:p>
-        </w:tc>
-        <w:tc>
-          <w:tcPr>
-            <w:tcW w:w="2257" w:type="dxa"/>
-            <w:shd w:val="clear" w:color="auto" w:fill="auto"/>
-            <w:tcMar>
-              <w:top w:w="100" w:type="dxa"/>
-              <w:left w:w="100" w:type="dxa"/>
-              <w:bottom w:w="100" w:type="dxa"/>
-              <w:right w:w="100" w:type="dxa"/>
-            </w:tcMar>
-          </w:tcPr>
-          <w:p>
-            <w:pPr>
-              <w:widowControl w:val="0"/>
-              <w:spacing w:line="240" w:lineRule="auto"/>
-              <w:rPr>
-                <w:i/>
-                <w:lang w:val="nl-NL"/>
+              </w:rPr>
+            </w:pPr>
+          </w:p>
+        </w:tc>
+        <w:tc>
+          <w:tcPr>
+            <w:tcW w:w="2257" w:type="dxa"/>
+            <w:shd w:val="clear" w:color="auto" w:fill="auto"/>
+            <w:tcMar>
+              <w:top w:w="100" w:type="dxa"/>
+              <w:left w:w="100" w:type="dxa"/>
+              <w:bottom w:w="100" w:type="dxa"/>
+              <w:right w:w="100" w:type="dxa"/>
+            </w:tcMar>
+          </w:tcPr>
+          <w:p>
+            <w:pPr>
+              <w:widowControl w:val="0"/>
+              <w:spacing w:line="240" w:lineRule="auto"/>
+              <w:rPr>
+                <w:i/>
+              </w:rPr>
+            </w:pPr>
+          </w:p>
+        </w:tc>
+        <w:tc>
+          <w:tcPr>
+            <w:tcW w:w="2257" w:type="dxa"/>
+            <w:shd w:val="clear" w:color="auto" w:fill="auto"/>
+            <w:tcMar>
+              <w:top w:w="100" w:type="dxa"/>
+              <w:left w:w="100" w:type="dxa"/>
+              <w:bottom w:w="100" w:type="dxa"/>
+              <w:right w:w="100" w:type="dxa"/>
+            </w:tcMar>
+          </w:tcPr>
+          <w:p>
+            <w:pPr>
+              <w:widowControl w:val="0"/>
+              <w:spacing w:line="240" w:lineRule="auto"/>
+              <w:rPr>
+                <w:i/>
+              </w:rPr>
+            </w:pPr>
+          </w:p>
+        </w:tc>
+        <w:tc>
+          <w:tcPr>
+            <w:tcW w:w="2257" w:type="dxa"/>
+            <w:shd w:val="clear" w:color="auto" w:fill="auto"/>
+            <w:tcMar>
+              <w:top w:w="100" w:type="dxa"/>
+              <w:left w:w="100" w:type="dxa"/>
+              <w:bottom w:w="100" w:type="dxa"/>
+              <w:right w:w="100" w:type="dxa"/>
+            </w:tcMar>
+          </w:tcPr>
+          <w:p>
+            <w:pPr>
+              <w:widowControl w:val="0"/>
+              <w:spacing w:line="240" w:lineRule="auto"/>
+              <w:rPr>
+                <w:i/>
               </w:rPr>
             </w:pPr>
           </w:p>
         </w:tc>
       </w:tr>
     </w:tbl>
-    <w:p>
-      <w:pPr>
-        <w:rPr>
-          <w:lang w:val="nl-NL"/>
-        </w:rPr>
-      </w:pPr>
-    </w:p>
+    <w:p/>
     <w:p>
       <w:pPr>
         <w:pStyle w:val="Heading1"/>
@@ -1950,7 +1865,7 @@
       <w:tr>
         <w:tc>
           <w:tcPr>
-            <w:tcW w:w="2257" w:type="dxa"/>
+            <w:tcW w:w="2258" w:type="dxa"/>
             <w:shd w:val="clear" w:color="auto" w:fill="CCCCCC"/>
             <w:tcMar>
               <w:top w:w="100" w:type="dxa"/>
@@ -2060,138 +1975,121 @@
       <w:tr>
         <w:tc>
           <w:tcPr>
-            <w:tcW w:w="2257" w:type="dxa"/>
-            <w:shd w:val="clear" w:color="auto" w:fill="auto"/>
-            <w:tcMar>
-              <w:top w:w="100" w:type="dxa"/>
-              <w:left w:w="100" w:type="dxa"/>
-              <w:bottom w:w="100" w:type="dxa"/>
-              <w:right w:w="100" w:type="dxa"/>
-            </w:tcMar>
-          </w:tcPr>
-          <w:p>
-            <w:pPr>
-              <w:widowControl w:val="0"/>
-              <w:spacing w:line="240" w:lineRule="auto"/>
-              <w:rPr>
-                <w:i/>
-                <w:color w:val="D9D9D9"/>
-              </w:rPr>
-            </w:pPr>
-            <w:proofErr w:type="spellStart"/>
-            <w:r>
-              <w:rPr>
-                <w:i/>
-                <w:color w:val="D9D9D9"/>
-              </w:rPr>
-              <w:t>B.v.b.</w:t>
-            </w:r>
-            <w:proofErr w:type="spellEnd"/>
-            <w:r>
-              <w:rPr>
-                <w:i/>
-                <w:color w:val="D9D9D9"/>
-              </w:rPr>
-              <w:t xml:space="preserve"> Photoshop</w:t>
-            </w:r>
-          </w:p>
-        </w:tc>
-        <w:tc>
-          <w:tcPr>
-            <w:tcW w:w="2257" w:type="dxa"/>
-            <w:shd w:val="clear" w:color="auto" w:fill="auto"/>
-            <w:tcMar>
-              <w:top w:w="100" w:type="dxa"/>
-              <w:left w:w="100" w:type="dxa"/>
-              <w:bottom w:w="100" w:type="dxa"/>
-              <w:right w:w="100" w:type="dxa"/>
-            </w:tcMar>
-          </w:tcPr>
-          <w:p>
-            <w:pPr>
-              <w:widowControl w:val="0"/>
-              <w:spacing w:line="240" w:lineRule="auto"/>
-              <w:rPr>
-                <w:i/>
-                <w:color w:val="D9D9D9"/>
-              </w:rPr>
-            </w:pPr>
-            <w:r>
-              <w:rPr>
-                <w:i/>
-                <w:color w:val="D9D9D9"/>
-              </w:rPr>
-              <w:t>XXXXX</w:t>
-            </w:r>
-          </w:p>
-        </w:tc>
-        <w:tc>
-          <w:tcPr>
-            <w:tcW w:w="2257" w:type="dxa"/>
-            <w:shd w:val="clear" w:color="auto" w:fill="auto"/>
-            <w:tcMar>
-              <w:top w:w="100" w:type="dxa"/>
-              <w:left w:w="100" w:type="dxa"/>
-              <w:bottom w:w="100" w:type="dxa"/>
-              <w:right w:w="100" w:type="dxa"/>
-            </w:tcMar>
-          </w:tcPr>
-          <w:p>
-            <w:pPr>
-              <w:widowControl w:val="0"/>
-              <w:spacing w:line="240" w:lineRule="auto"/>
-              <w:rPr>
-                <w:i/>
-                <w:color w:val="D9D9D9"/>
-              </w:rPr>
-            </w:pPr>
-            <w:r>
-              <w:rPr>
-                <w:i/>
-                <w:color w:val="D9D9D9"/>
-              </w:rPr>
-              <w:t>2d Sprite art</w:t>
-            </w:r>
-          </w:p>
-        </w:tc>
-        <w:tc>
-          <w:tcPr>
-            <w:tcW w:w="2257" w:type="dxa"/>
-            <w:shd w:val="clear" w:color="auto" w:fill="auto"/>
-            <w:tcMar>
-              <w:top w:w="100" w:type="dxa"/>
-              <w:left w:w="100" w:type="dxa"/>
-              <w:bottom w:w="100" w:type="dxa"/>
-              <w:right w:w="100" w:type="dxa"/>
-            </w:tcMar>
-          </w:tcPr>
-          <w:p>
-            <w:pPr>
-              <w:widowControl w:val="0"/>
-              <w:spacing w:line="240" w:lineRule="auto"/>
-              <w:rPr>
-                <w:i/>
-                <w:color w:val="D9D9D9"/>
+            <w:tcW w:w="2258" w:type="dxa"/>
+            <w:shd w:val="clear" w:color="auto" w:fill="auto"/>
+            <w:tcMar>
+              <w:top w:w="100" w:type="dxa"/>
+              <w:left w:w="100" w:type="dxa"/>
+              <w:bottom w:w="100" w:type="dxa"/>
+              <w:right w:w="100" w:type="dxa"/>
+            </w:tcMar>
+          </w:tcPr>
+          <w:p>
+            <w:pPr>
+              <w:widowControl w:val="0"/>
+              <w:spacing w:line="240" w:lineRule="auto"/>
+              <w:rPr>
+                <w:i/>
                 <w:lang w:val="nl-NL"/>
               </w:rPr>
             </w:pPr>
-            <w:proofErr w:type="spellStart"/>
-            <w:r>
-              <w:rPr>
-                <w:i/>
-                <w:color w:val="D9D9D9"/>
+            <w:r>
+              <w:rPr>
+                <w:i/>
                 <w:lang w:val="nl-NL"/>
               </w:rPr>
-              <w:t>B.v.b</w:t>
-            </w:r>
-            <w:proofErr w:type="spellEnd"/>
-            <w:r>
-              <w:rPr>
-                <w:i/>
-                <w:color w:val="D9D9D9"/>
+              <w:t>Microsoft Word</w:t>
+            </w:r>
+          </w:p>
+        </w:tc>
+        <w:tc>
+          <w:tcPr>
+            <w:tcW w:w="2257" w:type="dxa"/>
+            <w:shd w:val="clear" w:color="auto" w:fill="auto"/>
+            <w:tcMar>
+              <w:top w:w="100" w:type="dxa"/>
+              <w:left w:w="100" w:type="dxa"/>
+              <w:bottom w:w="100" w:type="dxa"/>
+              <w:right w:w="100" w:type="dxa"/>
+            </w:tcMar>
+          </w:tcPr>
+          <w:p>
+            <w:pPr>
+              <w:widowControl w:val="0"/>
+              <w:spacing w:line="240" w:lineRule="auto"/>
+              <w:rPr>
+                <w:i/>
                 <w:lang w:val="nl-NL"/>
               </w:rPr>
-              <w:t>. Meeste ervaring mee, stabiele versie</w:t>
+            </w:pPr>
+            <w:r>
+              <w:rPr>
+                <w:i/>
+                <w:lang w:val="nl-NL"/>
+              </w:rPr>
+              <w:t>2411</w:t>
+            </w:r>
+          </w:p>
+        </w:tc>
+        <w:tc>
+          <w:tcPr>
+            <w:tcW w:w="2257" w:type="dxa"/>
+            <w:shd w:val="clear" w:color="auto" w:fill="auto"/>
+            <w:tcMar>
+              <w:top w:w="100" w:type="dxa"/>
+              <w:left w:w="100" w:type="dxa"/>
+              <w:bottom w:w="100" w:type="dxa"/>
+              <w:right w:w="100" w:type="dxa"/>
+            </w:tcMar>
+          </w:tcPr>
+          <w:p>
+            <w:pPr>
+              <w:widowControl w:val="0"/>
+              <w:spacing w:line="240" w:lineRule="auto"/>
+              <w:rPr>
+                <w:i/>
+                <w:lang w:val="nl-NL"/>
+              </w:rPr>
+            </w:pPr>
+            <w:r>
+              <w:rPr>
+                <w:i/>
+                <w:lang w:val="nl-NL"/>
+              </w:rPr>
+              <w:t>Writting of documentation</w:t>
+            </w:r>
+          </w:p>
+        </w:tc>
+        <w:tc>
+          <w:tcPr>
+            <w:tcW w:w="2257" w:type="dxa"/>
+            <w:shd w:val="clear" w:color="auto" w:fill="auto"/>
+            <w:tcMar>
+              <w:top w:w="100" w:type="dxa"/>
+              <w:left w:w="100" w:type="dxa"/>
+              <w:bottom w:w="100" w:type="dxa"/>
+              <w:right w:w="100" w:type="dxa"/>
+            </w:tcMar>
+          </w:tcPr>
+          <w:p>
+            <w:pPr>
+              <w:widowControl w:val="0"/>
+              <w:spacing w:line="240" w:lineRule="auto"/>
+              <w:rPr>
+                <w:i/>
+              </w:rPr>
+            </w:pPr>
+            <w:r>
+              <w:rPr>
+                <w:i/>
+              </w:rPr>
+              <w:t>Most familiar with and e</w:t>
+            </w:r>
+            <w:r>
+              <w:rPr>
+                <w:i/>
+              </w:rPr>
+              <w:t>asy to use</w:t>
             </w:r>
           </w:p>
         </w:tc>
@@ -2199,178 +2097,194 @@
       <w:tr>
         <w:tc>
           <w:tcPr>
-            <w:tcW w:w="2257" w:type="dxa"/>
-            <w:shd w:val="clear" w:color="auto" w:fill="auto"/>
-            <w:tcMar>
-              <w:top w:w="100" w:type="dxa"/>
-              <w:left w:w="100" w:type="dxa"/>
-              <w:bottom w:w="100" w:type="dxa"/>
-              <w:right w:w="100" w:type="dxa"/>
-            </w:tcMar>
-          </w:tcPr>
-          <w:p>
-            <w:pPr>
-              <w:widowControl w:val="0"/>
-              <w:spacing w:line="240" w:lineRule="auto"/>
-              <w:rPr>
-                <w:i/>
-                <w:lang w:val="nl-NL"/>
-              </w:rPr>
-            </w:pPr>
-          </w:p>
-        </w:tc>
-        <w:tc>
-          <w:tcPr>
-            <w:tcW w:w="2257" w:type="dxa"/>
-            <w:shd w:val="clear" w:color="auto" w:fill="auto"/>
-            <w:tcMar>
-              <w:top w:w="100" w:type="dxa"/>
-              <w:left w:w="100" w:type="dxa"/>
-              <w:bottom w:w="100" w:type="dxa"/>
-              <w:right w:w="100" w:type="dxa"/>
-            </w:tcMar>
-          </w:tcPr>
-          <w:p>
-            <w:pPr>
-              <w:widowControl w:val="0"/>
-              <w:spacing w:line="240" w:lineRule="auto"/>
-              <w:rPr>
-                <w:i/>
-                <w:lang w:val="nl-NL"/>
-              </w:rPr>
-            </w:pPr>
-          </w:p>
-        </w:tc>
-        <w:tc>
-          <w:tcPr>
-            <w:tcW w:w="2257" w:type="dxa"/>
-            <w:shd w:val="clear" w:color="auto" w:fill="auto"/>
-            <w:tcMar>
-              <w:top w:w="100" w:type="dxa"/>
-              <w:left w:w="100" w:type="dxa"/>
-              <w:bottom w:w="100" w:type="dxa"/>
-              <w:right w:w="100" w:type="dxa"/>
-            </w:tcMar>
-          </w:tcPr>
-          <w:p>
-            <w:pPr>
-              <w:widowControl w:val="0"/>
-              <w:spacing w:line="240" w:lineRule="auto"/>
-              <w:rPr>
-                <w:i/>
-                <w:lang w:val="nl-NL"/>
-              </w:rPr>
-            </w:pPr>
-          </w:p>
-        </w:tc>
-        <w:tc>
-          <w:tcPr>
-            <w:tcW w:w="2257" w:type="dxa"/>
-            <w:shd w:val="clear" w:color="auto" w:fill="auto"/>
-            <w:tcMar>
-              <w:top w:w="100" w:type="dxa"/>
-              <w:left w:w="100" w:type="dxa"/>
-              <w:bottom w:w="100" w:type="dxa"/>
-              <w:right w:w="100" w:type="dxa"/>
-            </w:tcMar>
-          </w:tcPr>
-          <w:p>
-            <w:pPr>
-              <w:widowControl w:val="0"/>
-              <w:spacing w:line="240" w:lineRule="auto"/>
-              <w:rPr>
-                <w:i/>
-                <w:lang w:val="nl-NL"/>
-              </w:rPr>
-            </w:pPr>
+            <w:tcW w:w="2258" w:type="dxa"/>
+            <w:shd w:val="clear" w:color="auto" w:fill="auto"/>
+            <w:tcMar>
+              <w:top w:w="100" w:type="dxa"/>
+              <w:left w:w="100" w:type="dxa"/>
+              <w:bottom w:w="100" w:type="dxa"/>
+              <w:right w:w="100" w:type="dxa"/>
+            </w:tcMar>
+          </w:tcPr>
+          <w:p>
+            <w:pPr>
+              <w:widowControl w:val="0"/>
+              <w:spacing w:line="240" w:lineRule="auto"/>
+              <w:rPr>
+                <w:i/>
+              </w:rPr>
+            </w:pPr>
+            <w:r>
+              <w:rPr>
+                <w:i/>
+              </w:rPr>
+              <w:t>Microsoft Excel</w:t>
+            </w:r>
+          </w:p>
+        </w:tc>
+        <w:tc>
+          <w:tcPr>
+            <w:tcW w:w="2257" w:type="dxa"/>
+            <w:shd w:val="clear" w:color="auto" w:fill="auto"/>
+            <w:tcMar>
+              <w:top w:w="100" w:type="dxa"/>
+              <w:left w:w="100" w:type="dxa"/>
+              <w:bottom w:w="100" w:type="dxa"/>
+              <w:right w:w="100" w:type="dxa"/>
+            </w:tcMar>
+          </w:tcPr>
+          <w:p>
+            <w:pPr>
+              <w:widowControl w:val="0"/>
+              <w:spacing w:line="240" w:lineRule="auto"/>
+              <w:rPr>
+                <w:i/>
+              </w:rPr>
+            </w:pPr>
+            <w:r>
+              <w:rPr>
+                <w:i/>
+              </w:rPr>
+              <w:t>2411</w:t>
+            </w:r>
+          </w:p>
+        </w:tc>
+        <w:tc>
+          <w:tcPr>
+            <w:tcW w:w="2257" w:type="dxa"/>
+            <w:shd w:val="clear" w:color="auto" w:fill="auto"/>
+            <w:tcMar>
+              <w:top w:w="100" w:type="dxa"/>
+              <w:left w:w="100" w:type="dxa"/>
+              <w:bottom w:w="100" w:type="dxa"/>
+              <w:right w:w="100" w:type="dxa"/>
+            </w:tcMar>
+          </w:tcPr>
+          <w:p>
+            <w:pPr>
+              <w:widowControl w:val="0"/>
+              <w:spacing w:line="240" w:lineRule="auto"/>
+              <w:rPr>
+                <w:i/>
+              </w:rPr>
+            </w:pPr>
+            <w:r>
+              <w:rPr>
+                <w:i/>
+              </w:rPr>
+              <w:t>Writing the logboek</w:t>
+            </w:r>
+          </w:p>
+        </w:tc>
+        <w:tc>
+          <w:tcPr>
+            <w:tcW w:w="2257" w:type="dxa"/>
+            <w:shd w:val="clear" w:color="auto" w:fill="auto"/>
+            <w:tcMar>
+              <w:top w:w="100" w:type="dxa"/>
+              <w:left w:w="100" w:type="dxa"/>
+              <w:bottom w:w="100" w:type="dxa"/>
+              <w:right w:w="100" w:type="dxa"/>
+            </w:tcMar>
+          </w:tcPr>
+          <w:p>
+            <w:pPr>
+              <w:widowControl w:val="0"/>
+              <w:spacing w:line="240" w:lineRule="auto"/>
+              <w:rPr>
+                <w:i/>
+              </w:rPr>
+            </w:pPr>
+            <w:r>
+              <w:rPr>
+                <w:i/>
+              </w:rPr>
+              <w:t>Easy to use and most familiar with</w:t>
+            </w:r>
           </w:p>
         </w:tc>
       </w:tr>
       <w:tr>
         <w:tc>
           <w:tcPr>
-            <w:tcW w:w="2257" w:type="dxa"/>
-            <w:shd w:val="clear" w:color="auto" w:fill="auto"/>
-            <w:tcMar>
-              <w:top w:w="100" w:type="dxa"/>
-              <w:left w:w="100" w:type="dxa"/>
-              <w:bottom w:w="100" w:type="dxa"/>
-              <w:right w:w="100" w:type="dxa"/>
-            </w:tcMar>
-          </w:tcPr>
-          <w:p>
-            <w:pPr>
-              <w:widowControl w:val="0"/>
-              <w:spacing w:line="240" w:lineRule="auto"/>
-              <w:rPr>
-                <w:i/>
-                <w:lang w:val="nl-NL"/>
-              </w:rPr>
-            </w:pPr>
-          </w:p>
-        </w:tc>
-        <w:tc>
-          <w:tcPr>
-            <w:tcW w:w="2257" w:type="dxa"/>
-            <w:shd w:val="clear" w:color="auto" w:fill="auto"/>
-            <w:tcMar>
-              <w:top w:w="100" w:type="dxa"/>
-              <w:left w:w="100" w:type="dxa"/>
-              <w:bottom w:w="100" w:type="dxa"/>
-              <w:right w:w="100" w:type="dxa"/>
-            </w:tcMar>
-          </w:tcPr>
-          <w:p>
-            <w:pPr>
-              <w:widowControl w:val="0"/>
-              <w:spacing w:line="240" w:lineRule="auto"/>
-              <w:rPr>
-                <w:i/>
-                <w:lang w:val="nl-NL"/>
-              </w:rPr>
-            </w:pPr>
-          </w:p>
-        </w:tc>
-        <w:tc>
-          <w:tcPr>
-            <w:tcW w:w="2257" w:type="dxa"/>
-            <w:shd w:val="clear" w:color="auto" w:fill="auto"/>
-            <w:tcMar>
-              <w:top w:w="100" w:type="dxa"/>
-              <w:left w:w="100" w:type="dxa"/>
-              <w:bottom w:w="100" w:type="dxa"/>
-              <w:right w:w="100" w:type="dxa"/>
-            </w:tcMar>
-          </w:tcPr>
-          <w:p>
-            <w:pPr>
-              <w:widowControl w:val="0"/>
-              <w:spacing w:line="240" w:lineRule="auto"/>
-              <w:rPr>
-                <w:i/>
-                <w:lang w:val="nl-NL"/>
-              </w:rPr>
-            </w:pPr>
-          </w:p>
-        </w:tc>
-        <w:tc>
-          <w:tcPr>
-            <w:tcW w:w="2257" w:type="dxa"/>
-            <w:shd w:val="clear" w:color="auto" w:fill="auto"/>
-            <w:tcMar>
-              <w:top w:w="100" w:type="dxa"/>
-              <w:left w:w="100" w:type="dxa"/>
-              <w:bottom w:w="100" w:type="dxa"/>
-              <w:right w:w="100" w:type="dxa"/>
-            </w:tcMar>
-          </w:tcPr>
-          <w:p>
-            <w:pPr>
-              <w:widowControl w:val="0"/>
-              <w:spacing w:line="240" w:lineRule="auto"/>
-              <w:rPr>
-                <w:i/>
-                <w:lang w:val="nl-NL"/>
+            <w:tcW w:w="2258" w:type="dxa"/>
+            <w:shd w:val="clear" w:color="auto" w:fill="auto"/>
+            <w:tcMar>
+              <w:top w:w="100" w:type="dxa"/>
+              <w:left w:w="100" w:type="dxa"/>
+              <w:bottom w:w="100" w:type="dxa"/>
+              <w:right w:w="100" w:type="dxa"/>
+            </w:tcMar>
+          </w:tcPr>
+          <w:p>
+            <w:pPr>
+              <w:widowControl w:val="0"/>
+              <w:spacing w:line="240" w:lineRule="auto"/>
+              <w:rPr>
+                <w:i/>
+              </w:rPr>
+            </w:pPr>
+          </w:p>
+        </w:tc>
+        <w:tc>
+          <w:tcPr>
+            <w:tcW w:w="2257" w:type="dxa"/>
+            <w:shd w:val="clear" w:color="auto" w:fill="auto"/>
+            <w:tcMar>
+              <w:top w:w="100" w:type="dxa"/>
+              <w:left w:w="100" w:type="dxa"/>
+              <w:bottom w:w="100" w:type="dxa"/>
+              <w:right w:w="100" w:type="dxa"/>
+            </w:tcMar>
+          </w:tcPr>
+          <w:p>
+            <w:pPr>
+              <w:widowControl w:val="0"/>
+              <w:spacing w:line="240" w:lineRule="auto"/>
+              <w:rPr>
+                <w:i/>
+              </w:rPr>
+            </w:pPr>
+          </w:p>
+        </w:tc>
+        <w:tc>
+          <w:tcPr>
+            <w:tcW w:w="2257" w:type="dxa"/>
+            <w:shd w:val="clear" w:color="auto" w:fill="auto"/>
+            <w:tcMar>
+              <w:top w:w="100" w:type="dxa"/>
+              <w:left w:w="100" w:type="dxa"/>
+              <w:bottom w:w="100" w:type="dxa"/>
+              <w:right w:w="100" w:type="dxa"/>
+            </w:tcMar>
+          </w:tcPr>
+          <w:p>
+            <w:pPr>
+              <w:widowControl w:val="0"/>
+              <w:spacing w:line="240" w:lineRule="auto"/>
+              <w:rPr>
+                <w:i/>
+              </w:rPr>
+            </w:pPr>
+          </w:p>
+        </w:tc>
+        <w:tc>
+          <w:tcPr>
+            <w:tcW w:w="2257" w:type="dxa"/>
+            <w:shd w:val="clear" w:color="auto" w:fill="auto"/>
+            <w:tcMar>
+              <w:top w:w="100" w:type="dxa"/>
+              <w:left w:w="100" w:type="dxa"/>
+              <w:bottom w:w="100" w:type="dxa"/>
+              <w:right w:w="100" w:type="dxa"/>
+            </w:tcMar>
+          </w:tcPr>
+          <w:p>
+            <w:pPr>
+              <w:widowControl w:val="0"/>
+              <w:spacing w:line="240" w:lineRule="auto"/>
+              <w:rPr>
+                <w:i/>
               </w:rPr>
             </w:pPr>
           </w:p>
@@ -2379,198 +2293,92 @@
       <w:tr>
         <w:tc>
           <w:tcPr>
-            <w:tcW w:w="2257" w:type="dxa"/>
-            <w:shd w:val="clear" w:color="auto" w:fill="auto"/>
-            <w:tcMar>
-              <w:top w:w="100" w:type="dxa"/>
-              <w:left w:w="100" w:type="dxa"/>
-              <w:bottom w:w="100" w:type="dxa"/>
-              <w:right w:w="100" w:type="dxa"/>
-            </w:tcMar>
-          </w:tcPr>
-          <w:p>
-            <w:pPr>
-              <w:widowControl w:val="0"/>
-              <w:spacing w:line="240" w:lineRule="auto"/>
-              <w:rPr>
-                <w:i/>
-                <w:lang w:val="nl-NL"/>
-              </w:rPr>
-            </w:pPr>
-          </w:p>
-        </w:tc>
-        <w:tc>
-          <w:tcPr>
-            <w:tcW w:w="2257" w:type="dxa"/>
-            <w:shd w:val="clear" w:color="auto" w:fill="auto"/>
-            <w:tcMar>
-              <w:top w:w="100" w:type="dxa"/>
-              <w:left w:w="100" w:type="dxa"/>
-              <w:bottom w:w="100" w:type="dxa"/>
-              <w:right w:w="100" w:type="dxa"/>
-            </w:tcMar>
-          </w:tcPr>
-          <w:p>
-            <w:pPr>
-              <w:widowControl w:val="0"/>
-              <w:spacing w:line="240" w:lineRule="auto"/>
-              <w:rPr>
-                <w:i/>
-                <w:lang w:val="nl-NL"/>
-              </w:rPr>
-            </w:pPr>
-          </w:p>
-        </w:tc>
-        <w:tc>
-          <w:tcPr>
-            <w:tcW w:w="2257" w:type="dxa"/>
-            <w:shd w:val="clear" w:color="auto" w:fill="auto"/>
-            <w:tcMar>
-              <w:top w:w="100" w:type="dxa"/>
-              <w:left w:w="100" w:type="dxa"/>
-              <w:bottom w:w="100" w:type="dxa"/>
-              <w:right w:w="100" w:type="dxa"/>
-            </w:tcMar>
-          </w:tcPr>
-          <w:p>
-            <w:pPr>
-              <w:widowControl w:val="0"/>
-              <w:spacing w:line="240" w:lineRule="auto"/>
-              <w:rPr>
-                <w:i/>
-                <w:lang w:val="nl-NL"/>
-              </w:rPr>
-            </w:pPr>
-          </w:p>
-        </w:tc>
-        <w:tc>
-          <w:tcPr>
-            <w:tcW w:w="2257" w:type="dxa"/>
-            <w:shd w:val="clear" w:color="auto" w:fill="auto"/>
-            <w:tcMar>
-              <w:top w:w="100" w:type="dxa"/>
-              <w:left w:w="100" w:type="dxa"/>
-              <w:bottom w:w="100" w:type="dxa"/>
-              <w:right w:w="100" w:type="dxa"/>
-            </w:tcMar>
-          </w:tcPr>
-          <w:p>
-            <w:pPr>
-              <w:widowControl w:val="0"/>
-              <w:spacing w:line="240" w:lineRule="auto"/>
-              <w:rPr>
-                <w:i/>
-                <w:lang w:val="nl-NL"/>
-              </w:rPr>
-            </w:pPr>
-          </w:p>
-        </w:tc>
-      </w:tr>
-      <w:tr>
-        <w:tc>
-          <w:tcPr>
-            <w:tcW w:w="2257" w:type="dxa"/>
-            <w:shd w:val="clear" w:color="auto" w:fill="auto"/>
-            <w:tcMar>
-              <w:top w:w="100" w:type="dxa"/>
-              <w:left w:w="100" w:type="dxa"/>
-              <w:bottom w:w="100" w:type="dxa"/>
-              <w:right w:w="100" w:type="dxa"/>
-            </w:tcMar>
-          </w:tcPr>
-          <w:p>
-            <w:pPr>
-              <w:widowControl w:val="0"/>
-              <w:spacing w:line="240" w:lineRule="auto"/>
-              <w:rPr>
-                <w:i/>
-                <w:lang w:val="nl-NL"/>
-              </w:rPr>
-            </w:pPr>
-          </w:p>
-        </w:tc>
-        <w:tc>
-          <w:tcPr>
-            <w:tcW w:w="2257" w:type="dxa"/>
-            <w:shd w:val="clear" w:color="auto" w:fill="auto"/>
-            <w:tcMar>
-              <w:top w:w="100" w:type="dxa"/>
-              <w:left w:w="100" w:type="dxa"/>
-              <w:bottom w:w="100" w:type="dxa"/>
-              <w:right w:w="100" w:type="dxa"/>
-            </w:tcMar>
-          </w:tcPr>
-          <w:p>
-            <w:pPr>
-              <w:widowControl w:val="0"/>
-              <w:spacing w:line="240" w:lineRule="auto"/>
-              <w:rPr>
-                <w:i/>
-                <w:lang w:val="nl-NL"/>
-              </w:rPr>
-            </w:pPr>
-          </w:p>
-        </w:tc>
-        <w:tc>
-          <w:tcPr>
-            <w:tcW w:w="2257" w:type="dxa"/>
-            <w:shd w:val="clear" w:color="auto" w:fill="auto"/>
-            <w:tcMar>
-              <w:top w:w="100" w:type="dxa"/>
-              <w:left w:w="100" w:type="dxa"/>
-              <w:bottom w:w="100" w:type="dxa"/>
-              <w:right w:w="100" w:type="dxa"/>
-            </w:tcMar>
-          </w:tcPr>
-          <w:p>
-            <w:pPr>
-              <w:widowControl w:val="0"/>
-              <w:spacing w:line="240" w:lineRule="auto"/>
-              <w:rPr>
-                <w:i/>
-                <w:lang w:val="nl-NL"/>
-              </w:rPr>
-            </w:pPr>
-          </w:p>
-        </w:tc>
-        <w:tc>
-          <w:tcPr>
-            <w:tcW w:w="2257" w:type="dxa"/>
-            <w:shd w:val="clear" w:color="auto" w:fill="auto"/>
-            <w:tcMar>
-              <w:top w:w="100" w:type="dxa"/>
-              <w:left w:w="100" w:type="dxa"/>
-              <w:bottom w:w="100" w:type="dxa"/>
-              <w:right w:w="100" w:type="dxa"/>
-            </w:tcMar>
-          </w:tcPr>
-          <w:p>
-            <w:pPr>
-              <w:widowControl w:val="0"/>
-              <w:spacing w:line="240" w:lineRule="auto"/>
-              <w:rPr>
-                <w:i/>
-                <w:lang w:val="nl-NL"/>
+            <w:tcW w:w="2258" w:type="dxa"/>
+            <w:shd w:val="clear" w:color="auto" w:fill="auto"/>
+            <w:tcMar>
+              <w:top w:w="100" w:type="dxa"/>
+              <w:left w:w="100" w:type="dxa"/>
+              <w:bottom w:w="100" w:type="dxa"/>
+              <w:right w:w="100" w:type="dxa"/>
+            </w:tcMar>
+          </w:tcPr>
+          <w:p>
+            <w:pPr>
+              <w:widowControl w:val="0"/>
+              <w:spacing w:line="240" w:lineRule="auto"/>
+              <w:rPr>
+                <w:i/>
+              </w:rPr>
+            </w:pPr>
+          </w:p>
+        </w:tc>
+        <w:tc>
+          <w:tcPr>
+            <w:tcW w:w="2257" w:type="dxa"/>
+            <w:shd w:val="clear" w:color="auto" w:fill="auto"/>
+            <w:tcMar>
+              <w:top w:w="100" w:type="dxa"/>
+              <w:left w:w="100" w:type="dxa"/>
+              <w:bottom w:w="100" w:type="dxa"/>
+              <w:right w:w="100" w:type="dxa"/>
+            </w:tcMar>
+          </w:tcPr>
+          <w:p>
+            <w:pPr>
+              <w:widowControl w:val="0"/>
+              <w:spacing w:line="240" w:lineRule="auto"/>
+              <w:rPr>
+                <w:i/>
+              </w:rPr>
+            </w:pPr>
+          </w:p>
+        </w:tc>
+        <w:tc>
+          <w:tcPr>
+            <w:tcW w:w="2257" w:type="dxa"/>
+            <w:shd w:val="clear" w:color="auto" w:fill="auto"/>
+            <w:tcMar>
+              <w:top w:w="100" w:type="dxa"/>
+              <w:left w:w="100" w:type="dxa"/>
+              <w:bottom w:w="100" w:type="dxa"/>
+              <w:right w:w="100" w:type="dxa"/>
+            </w:tcMar>
+          </w:tcPr>
+          <w:p>
+            <w:pPr>
+              <w:widowControl w:val="0"/>
+              <w:spacing w:line="240" w:lineRule="auto"/>
+              <w:rPr>
+                <w:i/>
+              </w:rPr>
+            </w:pPr>
+          </w:p>
+        </w:tc>
+        <w:tc>
+          <w:tcPr>
+            <w:tcW w:w="2257" w:type="dxa"/>
+            <w:shd w:val="clear" w:color="auto" w:fill="auto"/>
+            <w:tcMar>
+              <w:top w:w="100" w:type="dxa"/>
+              <w:left w:w="100" w:type="dxa"/>
+              <w:bottom w:w="100" w:type="dxa"/>
+              <w:right w:w="100" w:type="dxa"/>
+            </w:tcMar>
+          </w:tcPr>
+          <w:p>
+            <w:pPr>
+              <w:widowControl w:val="0"/>
+              <w:spacing w:line="240" w:lineRule="auto"/>
+              <w:rPr>
+                <w:i/>
               </w:rPr>
             </w:pPr>
           </w:p>
         </w:tc>
       </w:tr>
     </w:tbl>
-    <w:p>
-      <w:pPr>
-        <w:rPr>
-          <w:lang w:val="nl-NL"/>
-        </w:rPr>
-      </w:pPr>
-    </w:p>
-    <w:p>
-      <w:pPr>
-        <w:rPr>
-          <w:lang w:val="nl-NL"/>
-        </w:rPr>
-      </w:pPr>
-    </w:p>
+    <w:p/>
+    <w:p/>
     <w:sectPr>
       <w:pgSz w:w="11909" w:h="16834"/>
       <w:pgMar w:top="1440" w:right="1440" w:bottom="1440" w:left="1440" w:header="720" w:footer="720" w:gutter="0"/>
@@ -2582,7 +2390,7 @@
 </file>
 
 <file path=word/styles.xml><?xml version="1.0" encoding="utf-8"?>
-<w:styles xmlns:mc="http://schemas.openxmlformats.org/markup-compatibility/2006" xmlns:r="http://schemas.openxmlformats.org/officeDocument/2006/relationships" xmlns:w="http://schemas.openxmlformats.org/wordprocessingml/2006/main" xmlns:w14="http://schemas.microsoft.com/office/word/2010/wordml" xmlns:w15="http://schemas.microsoft.com/office/word/2012/wordml" xmlns:w16cex="http://schemas.microsoft.com/office/word/2018/wordml/cex" xmlns:w16cid="http://schemas.microsoft.com/office/word/2016/wordml/cid" xmlns:w16="http://schemas.microsoft.com/office/word/2018/wordml" xmlns:w16du="http://schemas.microsoft.com/office/word/2023/wordml/word16du" xmlns:w16sdtdh="http://schemas.microsoft.com/office/word/2020/wordml/sdtdatahash" xmlns:w16se="http://schemas.microsoft.com/office/word/2015/wordml/symex" mc:Ignorable="w14 w15 w16se w16cid w16 w16cex w16sdtdh w16du">
+<w:styles xmlns:mc="http://schemas.openxmlformats.org/markup-compatibility/2006" xmlns:r="http://schemas.openxmlformats.org/officeDocument/2006/relationships" xmlns:w="http://schemas.openxmlformats.org/wordprocessingml/2006/main" xmlns:w14="http://schemas.microsoft.com/office/word/2010/wordml" xmlns:w15="http://schemas.microsoft.com/office/word/2012/wordml" xmlns:w16cex="http://schemas.microsoft.com/office/word/2018/wordml/cex" xmlns:w16cid="http://schemas.microsoft.com/office/word/2016/wordml/cid" xmlns:w16="http://schemas.microsoft.com/office/word/2018/wordml" xmlns:w16du="http://schemas.microsoft.com/office/word/2023/wordml/word16du" xmlns:w16sdtdh="http://schemas.microsoft.com/office/word/2020/wordml/sdtdatahash" xmlns:w16sdtfl="http://schemas.microsoft.com/office/word/2024/wordml/sdtformatlock" xmlns:w16se="http://schemas.microsoft.com/office/word/2015/wordml/symex" mc:Ignorable="w14 w15 w16se w16cid w16 w16cex w16sdtdh w16sdtfl w16du">
   <w:docDefaults>
     <w:rPrDefault>
       <w:rPr>
